--- a/Game production diary.docx
+++ b/Game production diary.docx
@@ -60,6 +60,61 @@
           <w:lang w:val="en-US"/>
         </w:rPr>
       </w:pPr>
+    </w:p>
+    <w:p>
+      <w:pPr>
+        <w:rPr>
+          <w:lang w:val="en-US"/>
+        </w:rPr>
+      </w:pPr>
+    </w:p>
+    <w:p>
+      <w:pPr>
+        <w:pStyle w:val="Title"/>
+        <w:jc w:val="center"/>
+        <w:rPr>
+          <w:sz w:val="40"/>
+          <w:szCs w:val="40"/>
+          <w:lang w:val="en-US"/>
+        </w:rPr>
+      </w:pPr>
+      <w:r>
+        <w:rPr>
+          <w:sz w:val="40"/>
+          <w:szCs w:val="40"/>
+          <w:lang w:val="en-US"/>
+        </w:rPr>
+        <w:t>PRE-PRODUCTION</w:t>
+      </w:r>
+    </w:p>
+    <w:p>
+      <w:pPr>
+        <w:rPr>
+          <w:lang w:val="en-US"/>
+        </w:rPr>
+      </w:pPr>
+    </w:p>
+    <w:p>
+      <w:pPr>
+        <w:jc w:val="center"/>
+        <w:rPr>
+          <w:b/>
+          <w:bCs/>
+          <w:sz w:val="30"/>
+          <w:szCs w:val="30"/>
+          <w:lang w:val="en-US"/>
+        </w:rPr>
+      </w:pPr>
+      <w:r>
+        <w:rPr>
+          <w:b/>
+          <w:bCs/>
+          <w:sz w:val="30"/>
+          <w:szCs w:val="30"/>
+          <w:lang w:val="en-US"/>
+        </w:rPr>
+        <w:t>Game Genre</w:t>
+      </w:r>
     </w:p>
     <w:p>
       <w:pPr>

--- a/Game production diary.docx
+++ b/Game production diary.docx
@@ -115,9 +115,153 @@
         </w:rPr>
         <w:t>Game Genre</w:t>
       </w:r>
-    </w:p>
-    <w:p>
-      <w:pPr>
+      <w:r>
+        <w:rPr>
+          <w:b/>
+          <w:bCs/>
+          <w:sz w:val="30"/>
+          <w:szCs w:val="30"/>
+          <w:lang w:val="en-US"/>
+        </w:rPr>
+        <w:t xml:space="preserve"> Analysis</w:t>
+      </w:r>
+    </w:p>
+    <w:p>
+      <w:pPr>
+        <w:pStyle w:val="ListParagraph"/>
+        <w:numPr>
+          <w:ilvl w:val="0"/>
+          <w:numId w:val="1"/>
+        </w:numPr>
+        <w:rPr>
+          <w:lang w:val="en-US"/>
+        </w:rPr>
+      </w:pPr>
+      <w:r>
+        <w:rPr>
+          <w:lang w:val="en-US"/>
+        </w:rPr>
+        <w:t>Simulation</w:t>
+      </w:r>
+    </w:p>
+    <w:p>
+      <w:pPr>
+        <w:rPr>
+          <w:lang w:val="en-US"/>
+        </w:rPr>
+      </w:pPr>
+    </w:p>
+    <w:p>
+      <w:pPr>
+        <w:rPr>
+          <w:lang w:val="en-US"/>
+        </w:rPr>
+      </w:pPr>
+    </w:p>
+    <w:p>
+      <w:pPr>
+        <w:jc w:val="center"/>
+        <w:rPr>
+          <w:b/>
+          <w:bCs/>
+          <w:sz w:val="30"/>
+          <w:szCs w:val="30"/>
+          <w:lang w:val="en-US"/>
+        </w:rPr>
+      </w:pPr>
+      <w:r>
+        <w:rPr>
+          <w:b/>
+          <w:bCs/>
+          <w:sz w:val="30"/>
+          <w:szCs w:val="30"/>
+          <w:lang w:val="en-US"/>
+        </w:rPr>
+        <w:t>Target Demographic</w:t>
+      </w:r>
+    </w:p>
+    <w:p>
+      <w:pPr>
+        <w:rPr>
+          <w:lang w:val="en-US"/>
+        </w:rPr>
+      </w:pPr>
+      <w:r>
+        <w:rPr>
+          <w:lang w:val="en-US"/>
+        </w:rPr>
+        <w:t>The primary target audience for this game is</w:t>
+      </w:r>
+      <w:r>
+        <w:rPr>
+          <w:lang w:val="en-US"/>
+        </w:rPr>
+        <w:t xml:space="preserve"> equal split of males and females primarily aged between 30 to 60 years old</w:t>
+      </w:r>
+      <w:r>
+        <w:rPr>
+          <w:lang w:val="en-US"/>
+        </w:rPr>
+        <w:t xml:space="preserve"> because</w:t>
+      </w:r>
+      <w:r>
+        <w:rPr>
+          <w:lang w:val="en-US"/>
+        </w:rPr>
+        <w:t xml:space="preserve"> it is more likely that older more experienced people will but a </w:t>
+      </w:r>
+      <w:r>
+        <w:rPr>
+          <w:lang w:val="en-US"/>
+        </w:rPr>
+        <w:t xml:space="preserve">remote </w:t>
+      </w:r>
+      <w:r>
+        <w:rPr>
+          <w:lang w:val="en-US"/>
+        </w:rPr>
+        <w:t>house on an island</w:t>
+      </w:r>
+      <w:r>
+        <w:rPr>
+          <w:lang w:val="en-US"/>
+        </w:rPr>
+        <w:t>.</w:t>
+      </w:r>
+    </w:p>
+    <w:p>
+      <w:pPr>
+        <w:rPr>
+          <w:lang w:val="en-US"/>
+        </w:rPr>
+      </w:pPr>
+    </w:p>
+    <w:p>
+      <w:pPr>
+        <w:rPr>
+          <w:lang w:val="en-US"/>
+        </w:rPr>
+      </w:pPr>
+    </w:p>
+    <w:p>
+      <w:pPr>
+        <w:rPr>
+          <w:lang w:val="en-US"/>
+        </w:rPr>
+      </w:pPr>
+    </w:p>
+    <w:p>
+      <w:pPr>
+        <w:pStyle w:val="ListParagraph"/>
+        <w:rPr>
+          <w:lang w:val="en-US"/>
+        </w:rPr>
+      </w:pPr>
+    </w:p>
+    <w:p>
+      <w:pPr>
+        <w:pStyle w:val="ListParagraph"/>
+        <w:jc w:val="center"/>
         <w:rPr>
           <w:lang w:val="en-US"/>
         </w:rPr>
@@ -131,6 +275,332 @@
     </w:sectPr>
   </w:body>
 </w:document>
+</file>
+
+<file path=word/numbering.xml><?xml version="1.0" encoding="utf-8"?>
+<w:numbering xmlns:wpc="http://schemas.microsoft.com/office/word/2010/wordprocessingCanvas" xmlns:cx="http://schemas.microsoft.com/office/drawing/2014/chartex" xmlns:cx1="http://schemas.microsoft.com/office/drawing/2015/9/8/chartex" xmlns:cx2="http://schemas.microsoft.com/office/drawing/2015/10/21/chartex" xmlns:cx3="http://schemas.microsoft.com/office/drawing/2016/5/9/chartex" xmlns:cx4="http://schemas.microsoft.com/office/drawing/2016/5/10/chartex" xmlns:cx5="http://schemas.microsoft.com/office/drawing/2016/5/11/chartex" xmlns:cx6="http://schemas.microsoft.com/office/drawing/2016/5/12/chartex" xmlns:cx7="http://schemas.microsoft.com/office/drawing/2016/5/13/chartex" xmlns:cx8="http://schemas.microsoft.com/office/drawing/2016/5/14/chartex" xmlns:mc="http://schemas.openxmlformats.org/markup-compatibility/2006" xmlns:aink="http://schemas.microsoft.com/office/drawing/2016/ink" xmlns:am3d="http://schemas.microsoft.com/office/drawing/2017/model3d" xmlns:o="urn:schemas-microsoft-com:office:office" xmlns:oel="http://schemas.microsoft.com/office/2019/extlst" xmlns:r="http://schemas.openxmlformats.org/officeDocument/2006/relationships" xmlns:m="http://schemas.openxmlformats.org/officeDocument/2006/math" xmlns:v="urn:schemas-microsoft-com:vml" xmlns:wp14="http://schemas.microsoft.com/office/word/2010/wordprocessingDrawing" xmlns:wp="http://schemas.openxmlformats.org/drawingml/2006/wordprocessingDrawing" xmlns:w10="urn:schemas-microsoft-com:office:word" xmlns:w="http://schemas.openxmlformats.org/wordprocessingml/2006/main" xmlns:w14="http://schemas.microsoft.com/office/word/2010/wordml" xmlns:w15="http://schemas.microsoft.com/office/word/2012/wordml" xmlns:w16cex="http://schemas.microsoft.com/office/word/2018/wordml/cex" xmlns:w16cid="http://schemas.microsoft.com/office/word/2016/wordml/cid" xmlns:w16="http://schemas.microsoft.com/office/word/2018/wordml" xmlns:w16sdtdh="http://schemas.microsoft.com/office/word/2020/wordml/sdtdatahash" xmlns:w16se="http://schemas.microsoft.com/office/word/2015/wordml/symex" xmlns:wpg="http://schemas.microsoft.com/office/word/2010/wordprocessingGroup" xmlns:wpi="http://schemas.microsoft.com/office/word/2010/wordprocessingInk" xmlns:wne="http://schemas.microsoft.com/office/word/2006/wordml" xmlns:wps="http://schemas.microsoft.com/office/word/2010/wordprocessingShape" mc:Ignorable="w14 w15 w16se w16cid w16 w16cex w16sdtdh wp14">
+  <w:abstractNum w:abstractNumId="0" w15:restartNumberingAfterBreak="0">
+    <w:nsid w:val="069B2896"/>
+    <w:multiLevelType w:val="hybridMultilevel"/>
+    <w:tmpl w:val="85AA5CE6"/>
+    <w:lvl w:ilvl="0" w:tplc="0C09000F">
+      <w:start w:val="1"/>
+      <w:numFmt w:val="decimal"/>
+      <w:lvlText w:val="%1."/>
+      <w:lvlJc w:val="left"/>
+      <w:pPr>
+        <w:ind w:left="720" w:hanging="360"/>
+      </w:pPr>
+    </w:lvl>
+    <w:lvl w:ilvl="1" w:tplc="0C090019" w:tentative="1">
+      <w:start w:val="1"/>
+      <w:numFmt w:val="lowerLetter"/>
+      <w:lvlText w:val="%2."/>
+      <w:lvlJc w:val="left"/>
+      <w:pPr>
+        <w:ind w:left="1440" w:hanging="360"/>
+      </w:pPr>
+    </w:lvl>
+    <w:lvl w:ilvl="2" w:tplc="0C09001B" w:tentative="1">
+      <w:start w:val="1"/>
+      <w:numFmt w:val="lowerRoman"/>
+      <w:lvlText w:val="%3."/>
+      <w:lvlJc w:val="right"/>
+      <w:pPr>
+        <w:ind w:left="2160" w:hanging="180"/>
+      </w:pPr>
+    </w:lvl>
+    <w:lvl w:ilvl="3" w:tplc="0C09000F" w:tentative="1">
+      <w:start w:val="1"/>
+      <w:numFmt w:val="decimal"/>
+      <w:lvlText w:val="%4."/>
+      <w:lvlJc w:val="left"/>
+      <w:pPr>
+        <w:ind w:left="2880" w:hanging="360"/>
+      </w:pPr>
+    </w:lvl>
+    <w:lvl w:ilvl="4" w:tplc="0C090019" w:tentative="1">
+      <w:start w:val="1"/>
+      <w:numFmt w:val="lowerLetter"/>
+      <w:lvlText w:val="%5."/>
+      <w:lvlJc w:val="left"/>
+      <w:pPr>
+        <w:ind w:left="3600" w:hanging="360"/>
+      </w:pPr>
+    </w:lvl>
+    <w:lvl w:ilvl="5" w:tplc="0C09001B" w:tentative="1">
+      <w:start w:val="1"/>
+      <w:numFmt w:val="lowerRoman"/>
+      <w:lvlText w:val="%6."/>
+      <w:lvlJc w:val="right"/>
+      <w:pPr>
+        <w:ind w:left="4320" w:hanging="180"/>
+      </w:pPr>
+    </w:lvl>
+    <w:lvl w:ilvl="6" w:tplc="0C09000F" w:tentative="1">
+      <w:start w:val="1"/>
+      <w:numFmt w:val="decimal"/>
+      <w:lvlText w:val="%7."/>
+      <w:lvlJc w:val="left"/>
+      <w:pPr>
+        <w:ind w:left="5040" w:hanging="360"/>
+      </w:pPr>
+    </w:lvl>
+    <w:lvl w:ilvl="7" w:tplc="0C090019" w:tentative="1">
+      <w:start w:val="1"/>
+      <w:numFmt w:val="lowerLetter"/>
+      <w:lvlText w:val="%8."/>
+      <w:lvlJc w:val="left"/>
+      <w:pPr>
+        <w:ind w:left="5760" w:hanging="360"/>
+      </w:pPr>
+    </w:lvl>
+    <w:lvl w:ilvl="8" w:tplc="0C09001B" w:tentative="1">
+      <w:start w:val="1"/>
+      <w:numFmt w:val="lowerRoman"/>
+      <w:lvlText w:val="%9."/>
+      <w:lvlJc w:val="right"/>
+      <w:pPr>
+        <w:ind w:left="6480" w:hanging="180"/>
+      </w:pPr>
+    </w:lvl>
+  </w:abstractNum>
+  <w:abstractNum w:abstractNumId="1" w15:restartNumberingAfterBreak="0">
+    <w:nsid w:val="3109609A"/>
+    <w:multiLevelType w:val="hybridMultilevel"/>
+    <w:tmpl w:val="666A4A24"/>
+    <w:lvl w:ilvl="0" w:tplc="0C090001">
+      <w:start w:val="1"/>
+      <w:numFmt w:val="bullet"/>
+      <w:lvlText w:val=""/>
+      <w:lvlJc w:val="left"/>
+      <w:pPr>
+        <w:ind w:left="720" w:hanging="360"/>
+      </w:pPr>
+      <w:rPr>
+        <w:rFonts w:ascii="Symbol" w:hAnsi="Symbol" w:hint="default"/>
+      </w:rPr>
+    </w:lvl>
+    <w:lvl w:ilvl="1" w:tplc="0C090003" w:tentative="1">
+      <w:start w:val="1"/>
+      <w:numFmt w:val="bullet"/>
+      <w:lvlText w:val="o"/>
+      <w:lvlJc w:val="left"/>
+      <w:pPr>
+        <w:ind w:left="1440" w:hanging="360"/>
+      </w:pPr>
+      <w:rPr>
+        <w:rFonts w:ascii="Courier New" w:hAnsi="Courier New" w:cs="Courier New" w:hint="default"/>
+      </w:rPr>
+    </w:lvl>
+    <w:lvl w:ilvl="2" w:tplc="0C090005" w:tentative="1">
+      <w:start w:val="1"/>
+      <w:numFmt w:val="bullet"/>
+      <w:lvlText w:val=""/>
+      <w:lvlJc w:val="left"/>
+      <w:pPr>
+        <w:ind w:left="2160" w:hanging="360"/>
+      </w:pPr>
+      <w:rPr>
+        <w:rFonts w:ascii="Wingdings" w:hAnsi="Wingdings" w:hint="default"/>
+      </w:rPr>
+    </w:lvl>
+    <w:lvl w:ilvl="3" w:tplc="0C090001" w:tentative="1">
+      <w:start w:val="1"/>
+      <w:numFmt w:val="bullet"/>
+      <w:lvlText w:val=""/>
+      <w:lvlJc w:val="left"/>
+      <w:pPr>
+        <w:ind w:left="2880" w:hanging="360"/>
+      </w:pPr>
+      <w:rPr>
+        <w:rFonts w:ascii="Symbol" w:hAnsi="Symbol" w:hint="default"/>
+      </w:rPr>
+    </w:lvl>
+    <w:lvl w:ilvl="4" w:tplc="0C090003" w:tentative="1">
+      <w:start w:val="1"/>
+      <w:numFmt w:val="bullet"/>
+      <w:lvlText w:val="o"/>
+      <w:lvlJc w:val="left"/>
+      <w:pPr>
+        <w:ind w:left="3600" w:hanging="360"/>
+      </w:pPr>
+      <w:rPr>
+        <w:rFonts w:ascii="Courier New" w:hAnsi="Courier New" w:cs="Courier New" w:hint="default"/>
+      </w:rPr>
+    </w:lvl>
+    <w:lvl w:ilvl="5" w:tplc="0C090005" w:tentative="1">
+      <w:start w:val="1"/>
+      <w:numFmt w:val="bullet"/>
+      <w:lvlText w:val=""/>
+      <w:lvlJc w:val="left"/>
+      <w:pPr>
+        <w:ind w:left="4320" w:hanging="360"/>
+      </w:pPr>
+      <w:rPr>
+        <w:rFonts w:ascii="Wingdings" w:hAnsi="Wingdings" w:hint="default"/>
+      </w:rPr>
+    </w:lvl>
+    <w:lvl w:ilvl="6" w:tplc="0C090001" w:tentative="1">
+      <w:start w:val="1"/>
+      <w:numFmt w:val="bullet"/>
+      <w:lvlText w:val=""/>
+      <w:lvlJc w:val="left"/>
+      <w:pPr>
+        <w:ind w:left="5040" w:hanging="360"/>
+      </w:pPr>
+      <w:rPr>
+        <w:rFonts w:ascii="Symbol" w:hAnsi="Symbol" w:hint="default"/>
+      </w:rPr>
+    </w:lvl>
+    <w:lvl w:ilvl="7" w:tplc="0C090003" w:tentative="1">
+      <w:start w:val="1"/>
+      <w:numFmt w:val="bullet"/>
+      <w:lvlText w:val="o"/>
+      <w:lvlJc w:val="left"/>
+      <w:pPr>
+        <w:ind w:left="5760" w:hanging="360"/>
+      </w:pPr>
+      <w:rPr>
+        <w:rFonts w:ascii="Courier New" w:hAnsi="Courier New" w:cs="Courier New" w:hint="default"/>
+      </w:rPr>
+    </w:lvl>
+    <w:lvl w:ilvl="8" w:tplc="0C090005" w:tentative="1">
+      <w:start w:val="1"/>
+      <w:numFmt w:val="bullet"/>
+      <w:lvlText w:val=""/>
+      <w:lvlJc w:val="left"/>
+      <w:pPr>
+        <w:ind w:left="6480" w:hanging="360"/>
+      </w:pPr>
+      <w:rPr>
+        <w:rFonts w:ascii="Wingdings" w:hAnsi="Wingdings" w:hint="default"/>
+      </w:rPr>
+    </w:lvl>
+  </w:abstractNum>
+  <w:abstractNum w:abstractNumId="2" w15:restartNumberingAfterBreak="0">
+    <w:nsid w:val="3E6442EC"/>
+    <w:multiLevelType w:val="hybridMultilevel"/>
+    <w:tmpl w:val="4B56779C"/>
+    <w:lvl w:ilvl="0" w:tplc="0C090001">
+      <w:start w:val="1"/>
+      <w:numFmt w:val="bullet"/>
+      <w:lvlText w:val=""/>
+      <w:lvlJc w:val="left"/>
+      <w:pPr>
+        <w:ind w:left="720" w:hanging="360"/>
+      </w:pPr>
+      <w:rPr>
+        <w:rFonts w:ascii="Symbol" w:hAnsi="Symbol" w:hint="default"/>
+      </w:rPr>
+    </w:lvl>
+    <w:lvl w:ilvl="1" w:tplc="0C090003" w:tentative="1">
+      <w:start w:val="1"/>
+      <w:numFmt w:val="bullet"/>
+      <w:lvlText w:val="o"/>
+      <w:lvlJc w:val="left"/>
+      <w:pPr>
+        <w:ind w:left="1440" w:hanging="360"/>
+      </w:pPr>
+      <w:rPr>
+        <w:rFonts w:ascii="Courier New" w:hAnsi="Courier New" w:cs="Courier New" w:hint="default"/>
+      </w:rPr>
+    </w:lvl>
+    <w:lvl w:ilvl="2" w:tplc="0C090005" w:tentative="1">
+      <w:start w:val="1"/>
+      <w:numFmt w:val="bullet"/>
+      <w:lvlText w:val=""/>
+      <w:lvlJc w:val="left"/>
+      <w:pPr>
+        <w:ind w:left="2160" w:hanging="360"/>
+      </w:pPr>
+      <w:rPr>
+        <w:rFonts w:ascii="Wingdings" w:hAnsi="Wingdings" w:hint="default"/>
+      </w:rPr>
+    </w:lvl>
+    <w:lvl w:ilvl="3" w:tplc="0C090001" w:tentative="1">
+      <w:start w:val="1"/>
+      <w:numFmt w:val="bullet"/>
+      <w:lvlText w:val=""/>
+      <w:lvlJc w:val="left"/>
+      <w:pPr>
+        <w:ind w:left="2880" w:hanging="360"/>
+      </w:pPr>
+      <w:rPr>
+        <w:rFonts w:ascii="Symbol" w:hAnsi="Symbol" w:hint="default"/>
+      </w:rPr>
+    </w:lvl>
+    <w:lvl w:ilvl="4" w:tplc="0C090003" w:tentative="1">
+      <w:start w:val="1"/>
+      <w:numFmt w:val="bullet"/>
+      <w:lvlText w:val="o"/>
+      <w:lvlJc w:val="left"/>
+      <w:pPr>
+        <w:ind w:left="3600" w:hanging="360"/>
+      </w:pPr>
+      <w:rPr>
+        <w:rFonts w:ascii="Courier New" w:hAnsi="Courier New" w:cs="Courier New" w:hint="default"/>
+      </w:rPr>
+    </w:lvl>
+    <w:lvl w:ilvl="5" w:tplc="0C090005" w:tentative="1">
+      <w:start w:val="1"/>
+      <w:numFmt w:val="bullet"/>
+      <w:lvlText w:val=""/>
+      <w:lvlJc w:val="left"/>
+      <w:pPr>
+        <w:ind w:left="4320" w:hanging="360"/>
+      </w:pPr>
+      <w:rPr>
+        <w:rFonts w:ascii="Wingdings" w:hAnsi="Wingdings" w:hint="default"/>
+      </w:rPr>
+    </w:lvl>
+    <w:lvl w:ilvl="6" w:tplc="0C090001" w:tentative="1">
+      <w:start w:val="1"/>
+      <w:numFmt w:val="bullet"/>
+      <w:lvlText w:val=""/>
+      <w:lvlJc w:val="left"/>
+      <w:pPr>
+        <w:ind w:left="5040" w:hanging="360"/>
+      </w:pPr>
+      <w:rPr>
+        <w:rFonts w:ascii="Symbol" w:hAnsi="Symbol" w:hint="default"/>
+      </w:rPr>
+    </w:lvl>
+    <w:lvl w:ilvl="7" w:tplc="0C090003" w:tentative="1">
+      <w:start w:val="1"/>
+      <w:numFmt w:val="bullet"/>
+      <w:lvlText w:val="o"/>
+      <w:lvlJc w:val="left"/>
+      <w:pPr>
+        <w:ind w:left="5760" w:hanging="360"/>
+      </w:pPr>
+      <w:rPr>
+        <w:rFonts w:ascii="Courier New" w:hAnsi="Courier New" w:cs="Courier New" w:hint="default"/>
+      </w:rPr>
+    </w:lvl>
+    <w:lvl w:ilvl="8" w:tplc="0C090005" w:tentative="1">
+      <w:start w:val="1"/>
+      <w:numFmt w:val="bullet"/>
+      <w:lvlText w:val=""/>
+      <w:lvlJc w:val="left"/>
+      <w:pPr>
+        <w:ind w:left="6480" w:hanging="360"/>
+      </w:pPr>
+      <w:rPr>
+        <w:rFonts w:ascii="Wingdings" w:hAnsi="Wingdings" w:hint="default"/>
+      </w:rPr>
+    </w:lvl>
+  </w:abstractNum>
+  <w:num w:numId="1" w16cid:durableId="1056322871">
+    <w:abstractNumId w:val="1"/>
+  </w:num>
+  <w:num w:numId="2" w16cid:durableId="1239170565">
+    <w:abstractNumId w:val="0"/>
+  </w:num>
+  <w:num w:numId="3" w16cid:durableId="1983852921">
+    <w:abstractNumId w:val="2"/>
+  </w:num>
+</w:numbering>
 </file>
 
 <file path=word/styles.xml><?xml version="1.0" encoding="utf-8"?>
@@ -595,6 +1065,17 @@
       <w:szCs w:val="56"/>
     </w:rPr>
   </w:style>
+  <w:style w:type="paragraph" w:styleId="ListParagraph">
+    <w:name w:val="List Paragraph"/>
+    <w:basedOn w:val="Normal"/>
+    <w:uiPriority w:val="34"/>
+    <w:qFormat/>
+    <w:rsid w:val="00D72017"/>
+    <w:pPr>
+      <w:ind w:left="720"/>
+      <w:contextualSpacing/>
+    </w:pPr>
+  </w:style>
 </w:styles>
 </file>
 

--- a/Game production diary.docx
+++ b/Game production diary.docx
@@ -128,20 +128,223 @@
     </w:p>
     <w:p>
       <w:pPr>
-        <w:pStyle w:val="ListParagraph"/>
+        <w:jc w:val="center"/>
+        <w:rPr>
+          <w:b/>
+          <w:bCs/>
+          <w:sz w:val="30"/>
+          <w:szCs w:val="30"/>
+          <w:lang w:val="en-US"/>
+        </w:rPr>
+      </w:pPr>
+      <w:r>
+        <w:rPr>
+          <w:b/>
+          <w:bCs/>
+          <w:sz w:val="30"/>
+          <w:szCs w:val="30"/>
+          <w:lang w:val="en-US"/>
+        </w:rPr>
+        <w:t>Simulation</w:t>
+      </w:r>
+    </w:p>
+    <w:p>
+      <w:r>
+        <w:rPr>
+          <w:b/>
+          <w:bCs/>
+        </w:rPr>
+        <w:t>Core Mechanics:</w:t>
+      </w:r>
+      <w:r>
+        <w:t xml:space="preserve"> Simulation games often revolve around intricate systems and mechanics that mirror real-world processes. These mechanics include:</w:t>
+      </w:r>
+    </w:p>
+    <w:p>
+      <w:pPr>
         <w:numPr>
           <w:ilvl w:val="0"/>
-          <w:numId w:val="1"/>
+          <w:numId w:val="4"/>
         </w:numPr>
-        <w:rPr>
-          <w:lang w:val="en-US"/>
-        </w:rPr>
-      </w:pPr>
-      <w:r>
-        <w:rPr>
-          <w:lang w:val="en-US"/>
-        </w:rPr>
-        <w:t>Simulation</w:t>
+      </w:pPr>
+      <w:r>
+        <w:rPr>
+          <w:b/>
+          <w:bCs/>
+        </w:rPr>
+        <w:t>Resource Management:</w:t>
+      </w:r>
+      <w:r>
+        <w:t xml:space="preserve"> Players must allocate and manage resources efficiently to achieve specific goals or outcomes within the simulation.</w:t>
+      </w:r>
+    </w:p>
+    <w:p>
+      <w:pPr>
+        <w:numPr>
+          <w:ilvl w:val="0"/>
+          <w:numId w:val="4"/>
+        </w:numPr>
+      </w:pPr>
+      <w:r>
+        <w:rPr>
+          <w:b/>
+          <w:bCs/>
+        </w:rPr>
+        <w:t>Sandbox Environment:</w:t>
+      </w:r>
+      <w:r>
+        <w:t xml:space="preserve"> Simulation games frequently provide open-world or sandbox environments where players have the freedom to experiment and make choices that impact the simulated world.</w:t>
+      </w:r>
+    </w:p>
+    <w:p>
+      <w:pPr>
+        <w:numPr>
+          <w:ilvl w:val="0"/>
+          <w:numId w:val="4"/>
+        </w:numPr>
+      </w:pPr>
+      <w:r>
+        <w:rPr>
+          <w:b/>
+          <w:bCs/>
+        </w:rPr>
+        <w:t>Decision-Making:</w:t>
+      </w:r>
+      <w:r>
+        <w:t xml:space="preserve"> Complex decision-making is a central mechanic, requiring players to strategize and plan their actions to achieve success.</w:t>
+      </w:r>
+    </w:p>
+    <w:p>
+      <w:r>
+        <w:rPr>
+          <w:b/>
+          <w:bCs/>
+        </w:rPr>
+        <w:t>Gameplay Elements:</w:t>
+      </w:r>
+      <w:r>
+        <w:t xml:space="preserve"> Simulation games incorporate various gameplay elements that contribute to their immersive nature:</w:t>
+      </w:r>
+    </w:p>
+    <w:p>
+      <w:pPr>
+        <w:numPr>
+          <w:ilvl w:val="0"/>
+          <w:numId w:val="5"/>
+        </w:numPr>
+      </w:pPr>
+      <w:r>
+        <w:rPr>
+          <w:b/>
+          <w:bCs/>
+        </w:rPr>
+        <w:t>Realism:</w:t>
+      </w:r>
+      <w:r>
+        <w:t xml:space="preserve"> Simulation games aim for realism, often replicating real-world scenarios, environments, and mechanics to create an authentic experience.</w:t>
+      </w:r>
+    </w:p>
+    <w:p>
+      <w:pPr>
+        <w:numPr>
+          <w:ilvl w:val="0"/>
+          <w:numId w:val="5"/>
+        </w:numPr>
+      </w:pPr>
+      <w:r>
+        <w:rPr>
+          <w:b/>
+          <w:bCs/>
+        </w:rPr>
+        <w:t>Progression:</w:t>
+      </w:r>
+      <w:r>
+        <w:t xml:space="preserve"> Players advance by achieving goals, completing tasks, and improving their simulated entities (cities, characters, etc.).</w:t>
+      </w:r>
+    </w:p>
+    <w:p>
+      <w:pPr>
+        <w:numPr>
+          <w:ilvl w:val="0"/>
+          <w:numId w:val="5"/>
+        </w:numPr>
+      </w:pPr>
+      <w:r>
+        <w:rPr>
+          <w:b/>
+          <w:bCs/>
+        </w:rPr>
+        <w:t>Customization:</w:t>
+      </w:r>
+      <w:r>
+        <w:t xml:space="preserve"> Many simulation games offer extensive customization options, allowing players to personalize their experience and tailor the simulation to their preferences.</w:t>
+      </w:r>
+    </w:p>
+    <w:p>
+      <w:r>
+        <w:rPr>
+          <w:b/>
+          <w:bCs/>
+        </w:rPr>
+        <w:t>Player Objectives:</w:t>
+      </w:r>
+      <w:r>
+        <w:t xml:space="preserve"> Player objectives in simulation games are diverse and often reflect real-world aspirations:</w:t>
+      </w:r>
+    </w:p>
+    <w:p>
+      <w:pPr>
+        <w:numPr>
+          <w:ilvl w:val="0"/>
+          <w:numId w:val="6"/>
+        </w:numPr>
+      </w:pPr>
+      <w:r>
+        <w:rPr>
+          <w:b/>
+          <w:bCs/>
+        </w:rPr>
+        <w:t>Creation and Building:</w:t>
+      </w:r>
+      <w:r>
+        <w:t xml:space="preserve"> Players might be tasked with constructing and managing cities, theme parks, or civilizations, fostering a sense of accomplishment as their creations thrive.</w:t>
+      </w:r>
+    </w:p>
+    <w:p>
+      <w:pPr>
+        <w:numPr>
+          <w:ilvl w:val="0"/>
+          <w:numId w:val="6"/>
+        </w:numPr>
+      </w:pPr>
+      <w:r>
+        <w:rPr>
+          <w:b/>
+          <w:bCs/>
+        </w:rPr>
+        <w:t>Economic Success:</w:t>
+      </w:r>
+      <w:r>
+        <w:t xml:space="preserve"> Simulation games frequently involve economic simulations, challenging players to generate profits, manage budgets, and make financially sound decisions.</w:t>
+      </w:r>
+    </w:p>
+    <w:p>
+      <w:pPr>
+        <w:numPr>
+          <w:ilvl w:val="0"/>
+          <w:numId w:val="6"/>
+        </w:numPr>
+      </w:pPr>
+      <w:r>
+        <w:rPr>
+          <w:b/>
+          <w:bCs/>
+        </w:rPr>
+        <w:lastRenderedPageBreak/>
+        <w:t>Problem Solving:</w:t>
+      </w:r>
+      <w:r>
+        <w:t xml:space="preserve"> Players engage in critical thinking and problem-solving as they address challenges and obstacles within the simulation.</w:t>
       </w:r>
     </w:p>
     <w:p>
@@ -591,6 +794,345 @@
       </w:rPr>
     </w:lvl>
   </w:abstractNum>
+  <w:abstractNum w:abstractNumId="3" w15:restartNumberingAfterBreak="0">
+    <w:nsid w:val="4B73395A"/>
+    <w:multiLevelType w:val="multilevel"/>
+    <w:tmpl w:val="F1E0B810"/>
+    <w:lvl w:ilvl="0">
+      <w:start w:val="1"/>
+      <w:numFmt w:val="decimal"/>
+      <w:lvlText w:val="%1."/>
+      <w:lvlJc w:val="left"/>
+      <w:pPr>
+        <w:tabs>
+          <w:tab w:val="num" w:pos="720"/>
+        </w:tabs>
+        <w:ind w:left="720" w:hanging="360"/>
+      </w:pPr>
+    </w:lvl>
+    <w:lvl w:ilvl="1" w:tentative="1">
+      <w:start w:val="1"/>
+      <w:numFmt w:val="decimal"/>
+      <w:lvlText w:val="%2."/>
+      <w:lvlJc w:val="left"/>
+      <w:pPr>
+        <w:tabs>
+          <w:tab w:val="num" w:pos="1440"/>
+        </w:tabs>
+        <w:ind w:left="1440" w:hanging="360"/>
+      </w:pPr>
+    </w:lvl>
+    <w:lvl w:ilvl="2" w:tentative="1">
+      <w:start w:val="1"/>
+      <w:numFmt w:val="decimal"/>
+      <w:lvlText w:val="%3."/>
+      <w:lvlJc w:val="left"/>
+      <w:pPr>
+        <w:tabs>
+          <w:tab w:val="num" w:pos="2160"/>
+        </w:tabs>
+        <w:ind w:left="2160" w:hanging="360"/>
+      </w:pPr>
+    </w:lvl>
+    <w:lvl w:ilvl="3" w:tentative="1">
+      <w:start w:val="1"/>
+      <w:numFmt w:val="decimal"/>
+      <w:lvlText w:val="%4."/>
+      <w:lvlJc w:val="left"/>
+      <w:pPr>
+        <w:tabs>
+          <w:tab w:val="num" w:pos="2880"/>
+        </w:tabs>
+        <w:ind w:left="2880" w:hanging="360"/>
+      </w:pPr>
+    </w:lvl>
+    <w:lvl w:ilvl="4" w:tentative="1">
+      <w:start w:val="1"/>
+      <w:numFmt w:val="decimal"/>
+      <w:lvlText w:val="%5."/>
+      <w:lvlJc w:val="left"/>
+      <w:pPr>
+        <w:tabs>
+          <w:tab w:val="num" w:pos="3600"/>
+        </w:tabs>
+        <w:ind w:left="3600" w:hanging="360"/>
+      </w:pPr>
+    </w:lvl>
+    <w:lvl w:ilvl="5" w:tentative="1">
+      <w:start w:val="1"/>
+      <w:numFmt w:val="decimal"/>
+      <w:lvlText w:val="%6."/>
+      <w:lvlJc w:val="left"/>
+      <w:pPr>
+        <w:tabs>
+          <w:tab w:val="num" w:pos="4320"/>
+        </w:tabs>
+        <w:ind w:left="4320" w:hanging="360"/>
+      </w:pPr>
+    </w:lvl>
+    <w:lvl w:ilvl="6" w:tentative="1">
+      <w:start w:val="1"/>
+      <w:numFmt w:val="decimal"/>
+      <w:lvlText w:val="%7."/>
+      <w:lvlJc w:val="left"/>
+      <w:pPr>
+        <w:tabs>
+          <w:tab w:val="num" w:pos="5040"/>
+        </w:tabs>
+        <w:ind w:left="5040" w:hanging="360"/>
+      </w:pPr>
+    </w:lvl>
+    <w:lvl w:ilvl="7" w:tentative="1">
+      <w:start w:val="1"/>
+      <w:numFmt w:val="decimal"/>
+      <w:lvlText w:val="%8."/>
+      <w:lvlJc w:val="left"/>
+      <w:pPr>
+        <w:tabs>
+          <w:tab w:val="num" w:pos="5760"/>
+        </w:tabs>
+        <w:ind w:left="5760" w:hanging="360"/>
+      </w:pPr>
+    </w:lvl>
+    <w:lvl w:ilvl="8" w:tentative="1">
+      <w:start w:val="1"/>
+      <w:numFmt w:val="decimal"/>
+      <w:lvlText w:val="%9."/>
+      <w:lvlJc w:val="left"/>
+      <w:pPr>
+        <w:tabs>
+          <w:tab w:val="num" w:pos="6480"/>
+        </w:tabs>
+        <w:ind w:left="6480" w:hanging="360"/>
+      </w:pPr>
+    </w:lvl>
+  </w:abstractNum>
+  <w:abstractNum w:abstractNumId="4" w15:restartNumberingAfterBreak="0">
+    <w:nsid w:val="656E7EF6"/>
+    <w:multiLevelType w:val="multilevel"/>
+    <w:tmpl w:val="FB6E3C44"/>
+    <w:lvl w:ilvl="0">
+      <w:start w:val="1"/>
+      <w:numFmt w:val="decimal"/>
+      <w:lvlText w:val="%1."/>
+      <w:lvlJc w:val="left"/>
+      <w:pPr>
+        <w:tabs>
+          <w:tab w:val="num" w:pos="720"/>
+        </w:tabs>
+        <w:ind w:left="720" w:hanging="360"/>
+      </w:pPr>
+    </w:lvl>
+    <w:lvl w:ilvl="1" w:tentative="1">
+      <w:start w:val="1"/>
+      <w:numFmt w:val="decimal"/>
+      <w:lvlText w:val="%2."/>
+      <w:lvlJc w:val="left"/>
+      <w:pPr>
+        <w:tabs>
+          <w:tab w:val="num" w:pos="1440"/>
+        </w:tabs>
+        <w:ind w:left="1440" w:hanging="360"/>
+      </w:pPr>
+    </w:lvl>
+    <w:lvl w:ilvl="2" w:tentative="1">
+      <w:start w:val="1"/>
+      <w:numFmt w:val="decimal"/>
+      <w:lvlText w:val="%3."/>
+      <w:lvlJc w:val="left"/>
+      <w:pPr>
+        <w:tabs>
+          <w:tab w:val="num" w:pos="2160"/>
+        </w:tabs>
+        <w:ind w:left="2160" w:hanging="360"/>
+      </w:pPr>
+    </w:lvl>
+    <w:lvl w:ilvl="3" w:tentative="1">
+      <w:start w:val="1"/>
+      <w:numFmt w:val="decimal"/>
+      <w:lvlText w:val="%4."/>
+      <w:lvlJc w:val="left"/>
+      <w:pPr>
+        <w:tabs>
+          <w:tab w:val="num" w:pos="2880"/>
+        </w:tabs>
+        <w:ind w:left="2880" w:hanging="360"/>
+      </w:pPr>
+    </w:lvl>
+    <w:lvl w:ilvl="4" w:tentative="1">
+      <w:start w:val="1"/>
+      <w:numFmt w:val="decimal"/>
+      <w:lvlText w:val="%5."/>
+      <w:lvlJc w:val="left"/>
+      <w:pPr>
+        <w:tabs>
+          <w:tab w:val="num" w:pos="3600"/>
+        </w:tabs>
+        <w:ind w:left="3600" w:hanging="360"/>
+      </w:pPr>
+    </w:lvl>
+    <w:lvl w:ilvl="5" w:tentative="1">
+      <w:start w:val="1"/>
+      <w:numFmt w:val="decimal"/>
+      <w:lvlText w:val="%6."/>
+      <w:lvlJc w:val="left"/>
+      <w:pPr>
+        <w:tabs>
+          <w:tab w:val="num" w:pos="4320"/>
+        </w:tabs>
+        <w:ind w:left="4320" w:hanging="360"/>
+      </w:pPr>
+    </w:lvl>
+    <w:lvl w:ilvl="6" w:tentative="1">
+      <w:start w:val="1"/>
+      <w:numFmt w:val="decimal"/>
+      <w:lvlText w:val="%7."/>
+      <w:lvlJc w:val="left"/>
+      <w:pPr>
+        <w:tabs>
+          <w:tab w:val="num" w:pos="5040"/>
+        </w:tabs>
+        <w:ind w:left="5040" w:hanging="360"/>
+      </w:pPr>
+    </w:lvl>
+    <w:lvl w:ilvl="7" w:tentative="1">
+      <w:start w:val="1"/>
+      <w:numFmt w:val="decimal"/>
+      <w:lvlText w:val="%8."/>
+      <w:lvlJc w:val="left"/>
+      <w:pPr>
+        <w:tabs>
+          <w:tab w:val="num" w:pos="5760"/>
+        </w:tabs>
+        <w:ind w:left="5760" w:hanging="360"/>
+      </w:pPr>
+    </w:lvl>
+    <w:lvl w:ilvl="8" w:tentative="1">
+      <w:start w:val="1"/>
+      <w:numFmt w:val="decimal"/>
+      <w:lvlText w:val="%9."/>
+      <w:lvlJc w:val="left"/>
+      <w:pPr>
+        <w:tabs>
+          <w:tab w:val="num" w:pos="6480"/>
+        </w:tabs>
+        <w:ind w:left="6480" w:hanging="360"/>
+      </w:pPr>
+    </w:lvl>
+  </w:abstractNum>
+  <w:abstractNum w:abstractNumId="5" w15:restartNumberingAfterBreak="0">
+    <w:nsid w:val="67DE712E"/>
+    <w:multiLevelType w:val="multilevel"/>
+    <w:tmpl w:val="8610AB0E"/>
+    <w:lvl w:ilvl="0">
+      <w:start w:val="1"/>
+      <w:numFmt w:val="decimal"/>
+      <w:lvlText w:val="%1."/>
+      <w:lvlJc w:val="left"/>
+      <w:pPr>
+        <w:tabs>
+          <w:tab w:val="num" w:pos="720"/>
+        </w:tabs>
+        <w:ind w:left="720" w:hanging="360"/>
+      </w:pPr>
+    </w:lvl>
+    <w:lvl w:ilvl="1" w:tentative="1">
+      <w:start w:val="1"/>
+      <w:numFmt w:val="decimal"/>
+      <w:lvlText w:val="%2."/>
+      <w:lvlJc w:val="left"/>
+      <w:pPr>
+        <w:tabs>
+          <w:tab w:val="num" w:pos="1440"/>
+        </w:tabs>
+        <w:ind w:left="1440" w:hanging="360"/>
+      </w:pPr>
+    </w:lvl>
+    <w:lvl w:ilvl="2" w:tentative="1">
+      <w:start w:val="1"/>
+      <w:numFmt w:val="decimal"/>
+      <w:lvlText w:val="%3."/>
+      <w:lvlJc w:val="left"/>
+      <w:pPr>
+        <w:tabs>
+          <w:tab w:val="num" w:pos="2160"/>
+        </w:tabs>
+        <w:ind w:left="2160" w:hanging="360"/>
+      </w:pPr>
+    </w:lvl>
+    <w:lvl w:ilvl="3" w:tentative="1">
+      <w:start w:val="1"/>
+      <w:numFmt w:val="decimal"/>
+      <w:lvlText w:val="%4."/>
+      <w:lvlJc w:val="left"/>
+      <w:pPr>
+        <w:tabs>
+          <w:tab w:val="num" w:pos="2880"/>
+        </w:tabs>
+        <w:ind w:left="2880" w:hanging="360"/>
+      </w:pPr>
+    </w:lvl>
+    <w:lvl w:ilvl="4" w:tentative="1">
+      <w:start w:val="1"/>
+      <w:numFmt w:val="decimal"/>
+      <w:lvlText w:val="%5."/>
+      <w:lvlJc w:val="left"/>
+      <w:pPr>
+        <w:tabs>
+          <w:tab w:val="num" w:pos="3600"/>
+        </w:tabs>
+        <w:ind w:left="3600" w:hanging="360"/>
+      </w:pPr>
+    </w:lvl>
+    <w:lvl w:ilvl="5" w:tentative="1">
+      <w:start w:val="1"/>
+      <w:numFmt w:val="decimal"/>
+      <w:lvlText w:val="%6."/>
+      <w:lvlJc w:val="left"/>
+      <w:pPr>
+        <w:tabs>
+          <w:tab w:val="num" w:pos="4320"/>
+        </w:tabs>
+        <w:ind w:left="4320" w:hanging="360"/>
+      </w:pPr>
+    </w:lvl>
+    <w:lvl w:ilvl="6" w:tentative="1">
+      <w:start w:val="1"/>
+      <w:numFmt w:val="decimal"/>
+      <w:lvlText w:val="%7."/>
+      <w:lvlJc w:val="left"/>
+      <w:pPr>
+        <w:tabs>
+          <w:tab w:val="num" w:pos="5040"/>
+        </w:tabs>
+        <w:ind w:left="5040" w:hanging="360"/>
+      </w:pPr>
+    </w:lvl>
+    <w:lvl w:ilvl="7" w:tentative="1">
+      <w:start w:val="1"/>
+      <w:numFmt w:val="decimal"/>
+      <w:lvlText w:val="%8."/>
+      <w:lvlJc w:val="left"/>
+      <w:pPr>
+        <w:tabs>
+          <w:tab w:val="num" w:pos="5760"/>
+        </w:tabs>
+        <w:ind w:left="5760" w:hanging="360"/>
+      </w:pPr>
+    </w:lvl>
+    <w:lvl w:ilvl="8" w:tentative="1">
+      <w:start w:val="1"/>
+      <w:numFmt w:val="decimal"/>
+      <w:lvlText w:val="%9."/>
+      <w:lvlJc w:val="left"/>
+      <w:pPr>
+        <w:tabs>
+          <w:tab w:val="num" w:pos="6480"/>
+        </w:tabs>
+        <w:ind w:left="6480" w:hanging="360"/>
+      </w:pPr>
+    </w:lvl>
+  </w:abstractNum>
   <w:num w:numId="1" w16cid:durableId="1056322871">
     <w:abstractNumId w:val="1"/>
   </w:num>
@@ -599,6 +1141,15 @@
   </w:num>
   <w:num w:numId="3" w16cid:durableId="1983852921">
     <w:abstractNumId w:val="2"/>
+  </w:num>
+  <w:num w:numId="4" w16cid:durableId="1720666052">
+    <w:abstractNumId w:val="3"/>
+  </w:num>
+  <w:num w:numId="5" w16cid:durableId="2119716390">
+    <w:abstractNumId w:val="5"/>
+  </w:num>
+  <w:num w:numId="6" w16cid:durableId="1512069121">
+    <w:abstractNumId w:val="4"/>
   </w:num>
 </w:numbering>
 </file>
@@ -1007,7 +1558,6 @@
   <w:style w:type="character" w:default="1" w:styleId="DefaultParagraphFont">
     <w:name w:val="Default Paragraph Font"/>
     <w:uiPriority w:val="1"/>
-    <w:semiHidden/>
     <w:unhideWhenUsed/>
   </w:style>
   <w:style w:type="table" w:default="1" w:styleId="TableNormal">

--- a/Game production diary.docx
+++ b/Game production diary.docx
@@ -380,7 +380,17 @@
           <w:szCs w:val="30"/>
           <w:lang w:val="en-US"/>
         </w:rPr>
-        <w:t>Target Demographic</w:t>
+        <w:t xml:space="preserve">Target </w:t>
+      </w:r>
+      <w:r>
+        <w:rPr>
+          <w:b/>
+          <w:bCs/>
+          <w:sz w:val="30"/>
+          <w:szCs w:val="30"/>
+          <w:lang w:val="en-US"/>
+        </w:rPr>
+        <w:t>Audience</w:t>
       </w:r>
     </w:p>
     <w:p>
@@ -411,25 +421,73 @@
         <w:rPr>
           <w:lang w:val="en-US"/>
         </w:rPr>
-        <w:t xml:space="preserve"> it is more likely that older more experienced people will but a </w:t>
-      </w:r>
-      <w:r>
-        <w:rPr>
-          <w:lang w:val="en-US"/>
-        </w:rPr>
-        <w:t xml:space="preserve">remote </w:t>
-      </w:r>
-      <w:r>
-        <w:rPr>
-          <w:lang w:val="en-US"/>
-        </w:rPr>
-        <w:t>house on an island</w:t>
+        <w:t xml:space="preserve"> it is more likely that older more experienced people will bu</w:t>
+      </w:r>
+      <w:r>
+        <w:rPr>
+          <w:lang w:val="en-US"/>
+        </w:rPr>
+        <w:t>y</w:t>
+      </w:r>
+      <w:r>
+        <w:rPr>
+          <w:lang w:val="en-US"/>
+        </w:rPr>
+        <w:t xml:space="preserve"> a house on a</w:t>
+      </w:r>
+      <w:r>
+        <w:rPr>
+          <w:lang w:val="en-US"/>
+        </w:rPr>
+        <w:t xml:space="preserve"> remote </w:t>
+      </w:r>
+      <w:r>
+        <w:rPr>
+          <w:lang w:val="en-US"/>
+        </w:rPr>
+        <w:t>island</w:t>
       </w:r>
       <w:r>
         <w:rPr>
           <w:lang w:val="en-US"/>
         </w:rPr>
         <w:t>.</w:t>
+      </w:r>
+    </w:p>
+    <w:p>
+      <w:pPr>
+        <w:rPr>
+          <w:lang w:val="en-US"/>
+        </w:rPr>
+      </w:pPr>
+    </w:p>
+    <w:p>
+      <w:pPr>
+        <w:rPr>
+          <w:lang w:val="en-US"/>
+        </w:rPr>
+      </w:pPr>
+    </w:p>
+    <w:p>
+      <w:pPr>
+        <w:jc w:val="center"/>
+        <w:rPr>
+          <w:b/>
+          <w:bCs/>
+          <w:sz w:val="30"/>
+          <w:szCs w:val="30"/>
+          <w:lang w:val="en-US"/>
+        </w:rPr>
+      </w:pPr>
+      <w:r>
+        <w:rPr>
+          <w:b/>
+          <w:bCs/>
+          <w:sz w:val="30"/>
+          <w:szCs w:val="30"/>
+          <w:lang w:val="en-US"/>
+        </w:rPr>
+        <w:t>Gamified Principles</w:t>
       </w:r>
     </w:p>
     <w:p>
@@ -1558,6 +1616,7 @@
   <w:style w:type="character" w:default="1" w:styleId="DefaultParagraphFont">
     <w:name w:val="Default Paragraph Font"/>
     <w:uiPriority w:val="1"/>
+    <w:semiHidden/>
     <w:unhideWhenUsed/>
   </w:style>
   <w:style w:type="table" w:default="1" w:styleId="TableNormal">

--- a/Game production diary.docx
+++ b/Game production diary.docx
@@ -399,72 +399,208 @@
         <w:rPr>
           <w:lang w:val="en-US"/>
         </w:rPr>
-        <w:t xml:space="preserve"> equal split of males and females primarily aged between 30 to 60 years old</w:t>
-      </w:r>
-      <w:r>
-        <w:rPr>
-          <w:lang w:val="en-US"/>
-        </w:rPr>
-        <w:t xml:space="preserve"> because</w:t>
-      </w:r>
-      <w:r>
-        <w:rPr>
-          <w:lang w:val="en-US"/>
-        </w:rPr>
-        <w:t xml:space="preserve"> it is more likely that older more experienced people will but a </w:t>
-      </w:r>
-      <w:r>
-        <w:rPr>
-          <w:lang w:val="en-US"/>
-        </w:rPr>
-        <w:t xml:space="preserve">remote </w:t>
-      </w:r>
-      <w:r>
-        <w:rPr>
-          <w:lang w:val="en-US"/>
-        </w:rPr>
-        <w:t>house on an island</w:t>
-      </w:r>
-      <w:r>
-        <w:rPr>
-          <w:lang w:val="en-US"/>
-        </w:rPr>
-        <w:t>.</w:t>
-      </w:r>
-    </w:p>
-    <w:p>
-      <w:pPr>
-        <w:rPr>
-          <w:lang w:val="en-US"/>
-        </w:rPr>
-      </w:pPr>
-    </w:p>
-    <w:p>
-      <w:pPr>
-        <w:rPr>
-          <w:lang w:val="en-US"/>
-        </w:rPr>
-      </w:pPr>
-    </w:p>
-    <w:p>
-      <w:pPr>
-        <w:rPr>
-          <w:lang w:val="en-US"/>
-        </w:rPr>
-      </w:pPr>
-    </w:p>
-    <w:p>
-      <w:pPr>
-        <w:pStyle w:val="ListParagraph"/>
-        <w:rPr>
-          <w:lang w:val="en-US"/>
-        </w:rPr>
-      </w:pPr>
-    </w:p>
-    <w:p>
-      <w:pPr>
-        <w:pStyle w:val="ListParagraph"/>
+        <w:t xml:space="preserve"> equal split of males and females primarily aged between </w:t>
+      </w:r>
+      <w:r>
+        <w:rPr>
+          <w:lang w:val="en-US"/>
+        </w:rPr>
+        <w:t>21 to 60, because it would most likely be adults looking to buy a house on a private island.</w:t>
+      </w:r>
+    </w:p>
+    <w:p>
+      <w:pPr>
+        <w:rPr>
+          <w:lang w:val="en-US"/>
+        </w:rPr>
+      </w:pPr>
+    </w:p>
+    <w:p>
+      <w:pPr>
         <w:jc w:val="center"/>
+        <w:rPr>
+          <w:b/>
+          <w:bCs/>
+          <w:sz w:val="30"/>
+          <w:szCs w:val="30"/>
+          <w:lang w:val="en-US"/>
+        </w:rPr>
+      </w:pPr>
+      <w:r>
+        <w:rPr>
+          <w:b/>
+          <w:bCs/>
+          <w:sz w:val="30"/>
+          <w:szCs w:val="30"/>
+          <w:lang w:val="en-US"/>
+        </w:rPr>
+        <w:t>Consumer Habits</w:t>
+      </w:r>
+    </w:p>
+    <w:p>
+      <w:pPr>
+        <w:rPr>
+          <w:lang w:val="en-US"/>
+        </w:rPr>
+      </w:pPr>
+    </w:p>
+    <w:p>
+      <w:pPr>
+        <w:jc w:val="center"/>
+        <w:rPr>
+          <w:b/>
+          <w:bCs/>
+          <w:sz w:val="30"/>
+          <w:szCs w:val="30"/>
+          <w:lang w:val="en-US"/>
+        </w:rPr>
+      </w:pPr>
+      <w:r>
+        <w:rPr>
+          <w:b/>
+          <w:bCs/>
+          <w:sz w:val="30"/>
+          <w:szCs w:val="30"/>
+          <w:lang w:val="en-US"/>
+        </w:rPr>
+        <w:t>Gam</w:t>
+      </w:r>
+      <w:r>
+        <w:rPr>
+          <w:b/>
+          <w:bCs/>
+          <w:sz w:val="30"/>
+          <w:szCs w:val="30"/>
+          <w:lang w:val="en-US"/>
+        </w:rPr>
+        <w:t>e Design Principles and Gameplay Strategies</w:t>
+      </w:r>
+    </w:p>
+    <w:p>
+      <w:pPr>
+        <w:rPr>
+          <w:lang w:val="en-US"/>
+        </w:rPr>
+      </w:pPr>
+      <w:r>
+        <w:rPr>
+          <w:lang w:val="en-US"/>
+        </w:rPr>
+        <w:t>Focal Point. Having a focal point is the idea of never having the player guess where they must go or what they must do. You can implement this principle by adding markers, waypoints or build the map in such a way that it draws the players eyes to the objective.</w:t>
+      </w:r>
+      <w:r>
+        <w:rPr>
+          <w:lang w:val="en-US"/>
+        </w:rPr>
+        <w:t xml:space="preserve"> </w:t>
+      </w:r>
+    </w:p>
+    <w:p>
+      <w:pPr>
+        <w:rPr>
+          <w:b/>
+          <w:bCs/>
+          <w:lang w:val="en-US"/>
+        </w:rPr>
+      </w:pPr>
+      <w:r>
+        <w:rPr>
+          <w:b/>
+          <w:bCs/>
+          <w:lang w:val="en-US"/>
+        </w:rPr>
+        <w:t>I can implement this by adding something bright or interesting looking to draw the player to it.</w:t>
+      </w:r>
+    </w:p>
+    <w:p>
+      <w:pPr>
+        <w:rPr>
+          <w:lang w:val="en-US"/>
+        </w:rPr>
+      </w:pPr>
+    </w:p>
+    <w:p>
+      <w:pPr>
+        <w:rPr>
+          <w:lang w:val="en-US"/>
+        </w:rPr>
+      </w:pPr>
+      <w:r>
+        <w:rPr>
+          <w:lang w:val="en-US"/>
+        </w:rPr>
+        <w:t>Sound. Sound is the idea of asking the question, what sound does that make</w:t>
+      </w:r>
+      <w:r>
+        <w:rPr>
+          <w:lang w:val="en-US"/>
+        </w:rPr>
+        <w:t xml:space="preserve">? </w:t>
+      </w:r>
+      <w:r>
+        <w:rPr>
+          <w:lang w:val="en-US"/>
+        </w:rPr>
+        <w:t>Is</w:t>
+      </w:r>
+      <w:r>
+        <w:rPr>
+          <w:lang w:val="en-US"/>
+        </w:rPr>
+        <w:t xml:space="preserve"> the </w:t>
+      </w:r>
+      <w:r>
+        <w:t>sound appropriate?</w:t>
+      </w:r>
+      <w:r>
+        <w:t xml:space="preserve"> </w:t>
+      </w:r>
+      <w:r>
+        <w:t>Is the sound necessary? Does it benefit the experience or hinder it?</w:t>
+      </w:r>
+      <w:r>
+        <w:rPr>
+          <w:lang w:val="en-US"/>
+        </w:rPr>
+        <w:t xml:space="preserve"> </w:t>
+      </w:r>
+    </w:p>
+    <w:p>
+      <w:pPr>
+        <w:rPr>
+          <w:b/>
+          <w:bCs/>
+          <w:lang w:val="en-US"/>
+        </w:rPr>
+      </w:pPr>
+      <w:r>
+        <w:rPr>
+          <w:b/>
+          <w:bCs/>
+          <w:lang w:val="en-US"/>
+        </w:rPr>
+        <w:t>I can implement this by adding calm music that fits the scene and appropriate sound effects for interaction.</w:t>
+      </w:r>
+    </w:p>
+    <w:p>
+      <w:pPr>
+        <w:rPr>
+          <w:lang w:val="en-US"/>
+        </w:rPr>
+      </w:pPr>
+    </w:p>
+    <w:p>
+      <w:pPr>
+        <w:rPr>
+          <w:lang w:val="en-US"/>
+        </w:rPr>
+      </w:pPr>
+    </w:p>
+    <w:p>
+      <w:pPr>
+        <w:tabs>
+          <w:tab w:val="left" w:pos="2767"/>
+        </w:tabs>
         <w:rPr>
           <w:lang w:val="en-US"/>
         </w:rPr>
@@ -908,6 +1044,119 @@
     </w:lvl>
   </w:abstractNum>
   <w:abstractNum w:abstractNumId="4" w15:restartNumberingAfterBreak="0">
+    <w:nsid w:val="60AB4582"/>
+    <w:multiLevelType w:val="hybridMultilevel"/>
+    <w:tmpl w:val="B5E0C7DE"/>
+    <w:lvl w:ilvl="0" w:tplc="0C090001">
+      <w:start w:val="1"/>
+      <w:numFmt w:val="bullet"/>
+      <w:lvlText w:val=""/>
+      <w:lvlJc w:val="left"/>
+      <w:pPr>
+        <w:ind w:left="720" w:hanging="360"/>
+      </w:pPr>
+      <w:rPr>
+        <w:rFonts w:ascii="Symbol" w:hAnsi="Symbol" w:hint="default"/>
+      </w:rPr>
+    </w:lvl>
+    <w:lvl w:ilvl="1" w:tplc="0C090003" w:tentative="1">
+      <w:start w:val="1"/>
+      <w:numFmt w:val="bullet"/>
+      <w:lvlText w:val="o"/>
+      <w:lvlJc w:val="left"/>
+      <w:pPr>
+        <w:ind w:left="1440" w:hanging="360"/>
+      </w:pPr>
+      <w:rPr>
+        <w:rFonts w:ascii="Courier New" w:hAnsi="Courier New" w:cs="Courier New" w:hint="default"/>
+      </w:rPr>
+    </w:lvl>
+    <w:lvl w:ilvl="2" w:tplc="0C090005" w:tentative="1">
+      <w:start w:val="1"/>
+      <w:numFmt w:val="bullet"/>
+      <w:lvlText w:val=""/>
+      <w:lvlJc w:val="left"/>
+      <w:pPr>
+        <w:ind w:left="2160" w:hanging="360"/>
+      </w:pPr>
+      <w:rPr>
+        <w:rFonts w:ascii="Wingdings" w:hAnsi="Wingdings" w:hint="default"/>
+      </w:rPr>
+    </w:lvl>
+    <w:lvl w:ilvl="3" w:tplc="0C090001" w:tentative="1">
+      <w:start w:val="1"/>
+      <w:numFmt w:val="bullet"/>
+      <w:lvlText w:val=""/>
+      <w:lvlJc w:val="left"/>
+      <w:pPr>
+        <w:ind w:left="2880" w:hanging="360"/>
+      </w:pPr>
+      <w:rPr>
+        <w:rFonts w:ascii="Symbol" w:hAnsi="Symbol" w:hint="default"/>
+      </w:rPr>
+    </w:lvl>
+    <w:lvl w:ilvl="4" w:tplc="0C090003" w:tentative="1">
+      <w:start w:val="1"/>
+      <w:numFmt w:val="bullet"/>
+      <w:lvlText w:val="o"/>
+      <w:lvlJc w:val="left"/>
+      <w:pPr>
+        <w:ind w:left="3600" w:hanging="360"/>
+      </w:pPr>
+      <w:rPr>
+        <w:rFonts w:ascii="Courier New" w:hAnsi="Courier New" w:cs="Courier New" w:hint="default"/>
+      </w:rPr>
+    </w:lvl>
+    <w:lvl w:ilvl="5" w:tplc="0C090005" w:tentative="1">
+      <w:start w:val="1"/>
+      <w:numFmt w:val="bullet"/>
+      <w:lvlText w:val=""/>
+      <w:lvlJc w:val="left"/>
+      <w:pPr>
+        <w:ind w:left="4320" w:hanging="360"/>
+      </w:pPr>
+      <w:rPr>
+        <w:rFonts w:ascii="Wingdings" w:hAnsi="Wingdings" w:hint="default"/>
+      </w:rPr>
+    </w:lvl>
+    <w:lvl w:ilvl="6" w:tplc="0C090001" w:tentative="1">
+      <w:start w:val="1"/>
+      <w:numFmt w:val="bullet"/>
+      <w:lvlText w:val=""/>
+      <w:lvlJc w:val="left"/>
+      <w:pPr>
+        <w:ind w:left="5040" w:hanging="360"/>
+      </w:pPr>
+      <w:rPr>
+        <w:rFonts w:ascii="Symbol" w:hAnsi="Symbol" w:hint="default"/>
+      </w:rPr>
+    </w:lvl>
+    <w:lvl w:ilvl="7" w:tplc="0C090003" w:tentative="1">
+      <w:start w:val="1"/>
+      <w:numFmt w:val="bullet"/>
+      <w:lvlText w:val="o"/>
+      <w:lvlJc w:val="left"/>
+      <w:pPr>
+        <w:ind w:left="5760" w:hanging="360"/>
+      </w:pPr>
+      <w:rPr>
+        <w:rFonts w:ascii="Courier New" w:hAnsi="Courier New" w:cs="Courier New" w:hint="default"/>
+      </w:rPr>
+    </w:lvl>
+    <w:lvl w:ilvl="8" w:tplc="0C090005" w:tentative="1">
+      <w:start w:val="1"/>
+      <w:numFmt w:val="bullet"/>
+      <w:lvlText w:val=""/>
+      <w:lvlJc w:val="left"/>
+      <w:pPr>
+        <w:ind w:left="6480" w:hanging="360"/>
+      </w:pPr>
+      <w:rPr>
+        <w:rFonts w:ascii="Wingdings" w:hAnsi="Wingdings" w:hint="default"/>
+      </w:rPr>
+    </w:lvl>
+  </w:abstractNum>
+  <w:abstractNum w:abstractNumId="5" w15:restartNumberingAfterBreak="0">
     <w:nsid w:val="656E7EF6"/>
     <w:multiLevelType w:val="multilevel"/>
     <w:tmpl w:val="FB6E3C44"/>
@@ -1020,7 +1269,7 @@
       </w:pPr>
     </w:lvl>
   </w:abstractNum>
-  <w:abstractNum w:abstractNumId="5" w15:restartNumberingAfterBreak="0">
+  <w:abstractNum w:abstractNumId="6" w15:restartNumberingAfterBreak="0">
     <w:nsid w:val="67DE712E"/>
     <w:multiLevelType w:val="multilevel"/>
     <w:tmpl w:val="8610AB0E"/>
@@ -1146,9 +1395,12 @@
     <w:abstractNumId w:val="3"/>
   </w:num>
   <w:num w:numId="5" w16cid:durableId="2119716390">
+    <w:abstractNumId w:val="6"/>
+  </w:num>
+  <w:num w:numId="6" w16cid:durableId="1512069121">
     <w:abstractNumId w:val="5"/>
   </w:num>
-  <w:num w:numId="6" w16cid:durableId="1512069121">
+  <w:num w:numId="7" w16cid:durableId="670252465">
     <w:abstractNumId w:val="4"/>
   </w:num>
 </w:numbering>
@@ -1555,6 +1807,27 @@
     <w:name w:val="Normal"/>
     <w:qFormat/>
   </w:style>
+  <w:style w:type="paragraph" w:styleId="Heading1">
+    <w:name w:val="heading 1"/>
+    <w:basedOn w:val="Normal"/>
+    <w:next w:val="Normal"/>
+    <w:link w:val="Heading1Char"/>
+    <w:uiPriority w:val="9"/>
+    <w:qFormat/>
+    <w:rsid w:val="004D4091"/>
+    <w:pPr>
+      <w:keepNext/>
+      <w:keepLines/>
+      <w:spacing w:before="240" w:after="0"/>
+      <w:outlineLvl w:val="0"/>
+    </w:pPr>
+    <w:rPr>
+      <w:rFonts w:asciiTheme="majorHAnsi" w:eastAsiaTheme="majorEastAsia" w:hAnsiTheme="majorHAnsi" w:cstheme="majorBidi"/>
+      <w:color w:val="2F5496" w:themeColor="accent1" w:themeShade="BF"/>
+      <w:sz w:val="32"/>
+      <w:szCs w:val="32"/>
+    </w:rPr>
+  </w:style>
   <w:style w:type="character" w:default="1" w:styleId="DefaultParagraphFont">
     <w:name w:val="Default Paragraph Font"/>
     <w:uiPriority w:val="1"/>
@@ -1625,6 +1898,36 @@
       <w:ind w:left="720"/>
       <w:contextualSpacing/>
     </w:pPr>
+  </w:style>
+  <w:style w:type="character" w:customStyle="1" w:styleId="Heading1Char">
+    <w:name w:val="Heading 1 Char"/>
+    <w:basedOn w:val="DefaultParagraphFont"/>
+    <w:link w:val="Heading1"/>
+    <w:uiPriority w:val="9"/>
+    <w:rsid w:val="004D4091"/>
+    <w:rPr>
+      <w:rFonts w:asciiTheme="majorHAnsi" w:eastAsiaTheme="majorEastAsia" w:hAnsiTheme="majorHAnsi" w:cstheme="majorBidi"/>
+      <w:color w:val="2F5496" w:themeColor="accent1" w:themeShade="BF"/>
+      <w:sz w:val="32"/>
+      <w:szCs w:val="32"/>
+    </w:rPr>
+  </w:style>
+  <w:style w:type="paragraph" w:styleId="TOCHeading">
+    <w:name w:val="TOC Heading"/>
+    <w:basedOn w:val="Heading1"/>
+    <w:next w:val="Normal"/>
+    <w:uiPriority w:val="39"/>
+    <w:unhideWhenUsed/>
+    <w:qFormat/>
+    <w:rsid w:val="004D4091"/>
+    <w:pPr>
+      <w:outlineLvl w:val="9"/>
+    </w:pPr>
+    <w:rPr>
+      <w:kern w:val="0"/>
+      <w:lang w:val="en-US"/>
+      <w14:ligatures w14:val="none"/>
+    </w:rPr>
   </w:style>
 </w:styles>
 </file>
@@ -1922,4 +2225,16 @@
     </a:ext>
   </a:extLst>
 </a:theme>
+</file>
+
+<file path=customXml/item1.xml><?xml version="1.0" encoding="utf-8"?>
+<b:Sources xmlns:b="http://schemas.openxmlformats.org/officeDocument/2006/bibliography" xmlns="http://schemas.openxmlformats.org/officeDocument/2006/bibliography" SelectedStyle="\APASixthEditionOfficeOnline.xsl" StyleName="APA" Version="6"/>
+</file>
+
+<file path=customXml/itemProps1.xml><?xml version="1.0" encoding="utf-8"?>
+<ds:datastoreItem xmlns:ds="http://schemas.openxmlformats.org/officeDocument/2006/customXml" ds:itemID="{210CC03B-4D1D-4EA6-A210-472C1549A8CC}">
+  <ds:schemaRefs>
+    <ds:schemaRef ds:uri="http://schemas.openxmlformats.org/officeDocument/2006/bibliography"/>
+  </ds:schemaRefs>
+</ds:datastoreItem>
 </file>
--- a/Game production diary.docx
+++ b/Game production diary.docx
@@ -405,7 +405,31 @@
         <w:rPr>
           <w:lang w:val="en-US"/>
         </w:rPr>
-        <w:t>21 to 60, because it would most likely be adults looking to buy a house on a private island.</w:t>
+        <w:t>21 to 60,</w:t>
+      </w:r>
+      <w:r>
+        <w:rPr>
+          <w:lang w:val="en-US"/>
+        </w:rPr>
+        <w:t xml:space="preserve"> on the wealthier side</w:t>
+      </w:r>
+      <w:r>
+        <w:rPr>
+          <w:lang w:val="en-US"/>
+        </w:rPr>
+        <w:t xml:space="preserve"> because it would most likely be </w:t>
+      </w:r>
+      <w:r>
+        <w:rPr>
+          <w:lang w:val="en-US"/>
+        </w:rPr>
+        <w:t xml:space="preserve">richer </w:t>
+      </w:r>
+      <w:r>
+        <w:rPr>
+          <w:lang w:val="en-US"/>
+        </w:rPr>
+        <w:t>adults looking to buy a house on a private island.</w:t>
       </w:r>
     </w:p>
     <w:p>
@@ -443,6 +467,19 @@
           <w:lang w:val="en-US"/>
         </w:rPr>
       </w:pPr>
+      <w:r>
+        <w:rPr>
+          <w:lang w:val="en-US"/>
+        </w:rPr>
+        <w:t xml:space="preserve">The target demographic will generally </w:t>
+      </w:r>
+    </w:p>
+    <w:p>
+      <w:pPr>
+        <w:rPr>
+          <w:lang w:val="en-US"/>
+        </w:rPr>
+      </w:pPr>
     </w:p>
     <w:p>
       <w:pPr>
@@ -486,7 +523,19 @@
         <w:rPr>
           <w:lang w:val="en-US"/>
         </w:rPr>
-        <w:t>Focal Point. Having a focal point is the idea of never having the player guess where they must go or what they must do. You can implement this principle by adding markers, waypoints or build the map in such a way that it draws the players eyes to the objective.</w:t>
+        <w:t xml:space="preserve">Focal Point. Having a focal point is the idea of never having the player guess where they must go or what they must do. You can implement this principle by adding markers, waypoints or build the map in such a way that it draws the </w:t>
+      </w:r>
+      <w:r>
+        <w:rPr>
+          <w:lang w:val="en-US"/>
+        </w:rPr>
+        <w:t>player’s</w:t>
+      </w:r>
+      <w:r>
+        <w:rPr>
+          <w:lang w:val="en-US"/>
+        </w:rPr>
+        <w:t xml:space="preserve"> eyes to the objective.</w:t>
       </w:r>
       <w:r>
         <w:rPr>
@@ -584,6 +633,106 @@
     </w:p>
     <w:p>
       <w:pPr>
+        <w:tabs>
+          <w:tab w:val="left" w:pos="2454"/>
+        </w:tabs>
+        <w:rPr>
+          <w:lang w:val="en-US"/>
+        </w:rPr>
+      </w:pPr>
+      <w:r>
+        <w:rPr>
+          <w:lang w:val="en-US"/>
+        </w:rPr>
+        <w:tab/>
+      </w:r>
+    </w:p>
+    <w:p>
+      <w:pPr>
+        <w:tabs>
+          <w:tab w:val="left" w:pos="2454"/>
+        </w:tabs>
+        <w:jc w:val="center"/>
+        <w:rPr>
+          <w:b/>
+          <w:bCs/>
+          <w:sz w:val="30"/>
+          <w:szCs w:val="30"/>
+          <w:lang w:val="en-US"/>
+        </w:rPr>
+      </w:pPr>
+      <w:r>
+        <w:rPr>
+          <w:b/>
+          <w:bCs/>
+          <w:sz w:val="30"/>
+          <w:szCs w:val="30"/>
+          <w:lang w:val="en-US"/>
+        </w:rPr>
+        <w:t>Version Control and Project Management</w:t>
+      </w:r>
+    </w:p>
+    <w:p>
+      <w:r>
+        <w:t>Git</w:t>
+      </w:r>
+      <w:r>
+        <w:t xml:space="preserve"> Hub</w:t>
+      </w:r>
+      <w:r>
+        <w:t xml:space="preserve"> will be used to save and transfer different versions of the game to make it easy to access it on any device, and to access older versions. </w:t>
+      </w:r>
+    </w:p>
+    <w:p>
+      <w:r>
+        <w:t>My project management software</w:t>
+      </w:r>
+      <w:r>
+        <w:t xml:space="preserve"> will be used to manage and schedule tasks </w:t>
+      </w:r>
+      <w:r>
+        <w:t>and keep me on schedule.</w:t>
+      </w:r>
+    </w:p>
+    <w:p>
+      <w:hyperlink r:id="rId6" w:history="1">
+        <w:r>
+          <w:rPr>
+            <w:rStyle w:val="Hyperlink"/>
+          </w:rPr>
+          <w:t>https://github.com/mooza99088/Retake-Intro-to-Game-Design-AT01</w:t>
+        </w:r>
+      </w:hyperlink>
+      <w:r>
+        <w:t xml:space="preserve"> </w:t>
+      </w:r>
+    </w:p>
+    <w:p/>
+    <w:p>
+      <w:pPr>
+        <w:tabs>
+          <w:tab w:val="left" w:pos="2454"/>
+        </w:tabs>
+        <w:rPr>
+          <w:lang w:val="en-US"/>
+        </w:rPr>
+      </w:pPr>
+    </w:p>
+    <w:p>
+      <w:pPr>
+        <w:tabs>
+          <w:tab w:val="left" w:pos="2454"/>
+        </w:tabs>
+        <w:rPr>
+          <w:lang w:val="en-US"/>
+        </w:rPr>
+      </w:pPr>
+    </w:p>
+    <w:p>
+      <w:pPr>
+        <w:tabs>
+          <w:tab w:val="left" w:pos="2454"/>
+        </w:tabs>
         <w:rPr>
           <w:lang w:val="en-US"/>
         </w:rPr>
@@ -1831,6 +1980,7 @@
   <w:style w:type="character" w:default="1" w:styleId="DefaultParagraphFont">
     <w:name w:val="Default Paragraph Font"/>
     <w:uiPriority w:val="1"/>
+    <w:semiHidden/>
     <w:unhideWhenUsed/>
   </w:style>
   <w:style w:type="table" w:default="1" w:styleId="TableNormal">
@@ -1927,6 +2077,29 @@
       <w:kern w:val="0"/>
       <w:lang w:val="en-US"/>
       <w14:ligatures w14:val="none"/>
+    </w:rPr>
+  </w:style>
+  <w:style w:type="character" w:styleId="Hyperlink">
+    <w:name w:val="Hyperlink"/>
+    <w:basedOn w:val="DefaultParagraphFont"/>
+    <w:uiPriority w:val="99"/>
+    <w:unhideWhenUsed/>
+    <w:rsid w:val="00A569B1"/>
+    <w:rPr>
+      <w:color w:val="0563C1" w:themeColor="hyperlink"/>
+      <w:u w:val="single"/>
+    </w:rPr>
+  </w:style>
+  <w:style w:type="character" w:styleId="UnresolvedMention">
+    <w:name w:val="Unresolved Mention"/>
+    <w:basedOn w:val="DefaultParagraphFont"/>
+    <w:uiPriority w:val="99"/>
+    <w:semiHidden/>
+    <w:unhideWhenUsed/>
+    <w:rsid w:val="00A569B1"/>
+    <w:rPr>
+      <w:color w:val="605E5C"/>
+      <w:shd w:val="clear" w:color="auto" w:fill="E1DFDD"/>
     </w:rPr>
   </w:style>
 </w:styles>

--- a/Game production diary.docx
+++ b/Game production diary.docx
@@ -473,6 +473,54 @@
         </w:rPr>
         <w:t xml:space="preserve">The target demographic will generally </w:t>
       </w:r>
+      <w:r>
+        <w:rPr>
+          <w:lang w:val="en-US"/>
+        </w:rPr>
+        <w:t>be wealthier individuals and perhaps looking for a sustainable and eco-friendly way of living.</w:t>
+      </w:r>
+      <w:r>
+        <w:rPr>
+          <w:lang w:val="en-US"/>
+        </w:rPr>
+        <w:t xml:space="preserve"> </w:t>
+      </w:r>
+      <w:r>
+        <w:rPr>
+          <w:lang w:val="en-US"/>
+        </w:rPr>
+        <w:t>They</w:t>
+      </w:r>
+      <w:r>
+        <w:rPr>
+          <w:lang w:val="en-US"/>
+        </w:rPr>
+        <w:t xml:space="preserve"> will most likely want to do research on an island they are buying</w:t>
+      </w:r>
+      <w:r>
+        <w:rPr>
+          <w:lang w:val="en-US"/>
+        </w:rPr>
+        <w:t>,</w:t>
+      </w:r>
+      <w:r>
+        <w:rPr>
+          <w:lang w:val="en-US"/>
+        </w:rPr>
+        <w:t xml:space="preserve"> and they will be looking for a </w:t>
+      </w:r>
+      <w:r>
+        <w:rPr>
+          <w:lang w:val="en-US"/>
+        </w:rPr>
+        <w:t>long-term</w:t>
+      </w:r>
+      <w:r>
+        <w:rPr>
+          <w:lang w:val="en-US"/>
+        </w:rPr>
+        <w:t xml:space="preserve"> living plan.</w:t>
+      </w:r>
     </w:p>
     <w:p>
       <w:pPr>
@@ -685,10 +733,19 @@
     </w:p>
     <w:p>
       <w:r>
-        <w:t>My project management software</w:t>
-      </w:r>
-      <w:r>
-        <w:t xml:space="preserve"> will be used to manage and schedule tasks </w:t>
+        <w:t>I’ll be using Excel</w:t>
+      </w:r>
+      <w:r>
+        <w:t xml:space="preserve"> </w:t>
+      </w:r>
+      <w:r>
+        <w:t xml:space="preserve">as my </w:t>
+      </w:r>
+      <w:r>
+        <w:t>management software</w:t>
+      </w:r>
+      <w:r>
+        <w:t xml:space="preserve"> to manage and schedule tasks </w:t>
       </w:r>
       <w:r>
         <w:t>and keep me on schedule.</w:t>
@@ -707,7 +764,6 @@
         <w:t xml:space="preserve"> </w:t>
       </w:r>
     </w:p>
-    <w:p/>
     <w:p>
       <w:pPr>
         <w:tabs>
@@ -723,10 +779,25 @@
         <w:tabs>
           <w:tab w:val="left" w:pos="2454"/>
         </w:tabs>
-        <w:rPr>
-          <w:lang w:val="en-US"/>
-        </w:rPr>
-      </w:pPr>
+        <w:jc w:val="center"/>
+        <w:rPr>
+          <w:b/>
+          <w:bCs/>
+          <w:sz w:val="30"/>
+          <w:szCs w:val="30"/>
+          <w:lang w:val="en-US"/>
+        </w:rPr>
+      </w:pPr>
+      <w:r>
+        <w:rPr>
+          <w:b/>
+          <w:bCs/>
+          <w:sz w:val="30"/>
+          <w:szCs w:val="30"/>
+          <w:lang w:val="en-US"/>
+        </w:rPr>
+        <w:t>Asset Implementation</w:t>
+      </w:r>
     </w:p>
     <w:p>
       <w:pPr>
@@ -737,6 +808,49 @@
           <w:lang w:val="en-US"/>
         </w:rPr>
       </w:pPr>
+      <w:r>
+        <w:rPr>
+          <w:lang w:val="en-US"/>
+        </w:rPr>
+        <w:lastRenderedPageBreak/>
+        <w:t xml:space="preserve">When importing assets into a game engine it is important what the files are formatted as, for sprites you generally want png files because they can </w:t>
+      </w:r>
+      <w:r>
+        <w:rPr>
+          <w:lang w:val="en-US"/>
+        </w:rPr>
+        <w:t xml:space="preserve">render transparency, for audio files you want wav files because they are lossless </w:t>
+      </w:r>
+      <w:r>
+        <w:rPr>
+          <w:lang w:val="en-US"/>
+        </w:rPr>
+        <w:t>files,</w:t>
+      </w:r>
+      <w:r>
+        <w:rPr>
+          <w:lang w:val="en-US"/>
+        </w:rPr>
+        <w:t xml:space="preserve"> but they do take up a fair amount of space.</w:t>
+      </w:r>
+      <w:r>
+        <w:rPr>
+          <w:lang w:val="en-US"/>
+        </w:rPr>
+        <w:t xml:space="preserve"> For models you want them to be imported as FBX files, th</w:t>
+      </w:r>
+      <w:r>
+        <w:rPr>
+          <w:lang w:val="en-US"/>
+        </w:rPr>
+        <w:t>is is</w:t>
+      </w:r>
+      <w:r>
+        <w:rPr>
+          <w:lang w:val="en-US"/>
+        </w:rPr>
+        <w:t xml:space="preserve"> the most reliable way of importing and exporting models.</w:t>
+      </w:r>
     </w:p>
     <w:p>
       <w:pPr>
@@ -750,6 +864,561 @@
         <w:tabs>
           <w:tab w:val="left" w:pos="2767"/>
         </w:tabs>
+        <w:jc w:val="center"/>
+        <w:rPr>
+          <w:b/>
+          <w:bCs/>
+          <w:sz w:val="30"/>
+          <w:szCs w:val="30"/>
+          <w:lang w:val="en-US"/>
+        </w:rPr>
+      </w:pPr>
+      <w:r>
+        <w:rPr>
+          <w:b/>
+          <w:bCs/>
+          <w:sz w:val="30"/>
+          <w:szCs w:val="30"/>
+          <w:lang w:val="en-US"/>
+        </w:rPr>
+        <w:t>Monitoring Progress</w:t>
+      </w:r>
+    </w:p>
+    <w:p>
+      <w:pPr>
+        <w:tabs>
+          <w:tab w:val="left" w:pos="2767"/>
+        </w:tabs>
+        <w:rPr>
+          <w:lang w:val="en-US"/>
+        </w:rPr>
+      </w:pPr>
+      <w:r>
+        <w:rPr>
+          <w:lang w:val="en-US"/>
+        </w:rPr>
+        <w:t xml:space="preserve">In order to keep track of my tasks I could have weekly goals that I need to complete by the end of the </w:t>
+      </w:r>
+      <w:r>
+        <w:rPr>
+          <w:lang w:val="en-US"/>
+        </w:rPr>
+        <w:t>week,</w:t>
+      </w:r>
+      <w:r>
+        <w:rPr>
+          <w:lang w:val="en-US"/>
+        </w:rPr>
+        <w:t xml:space="preserve"> or I could </w:t>
+      </w:r>
+      <w:r>
+        <w:rPr>
+          <w:lang w:val="en-US"/>
+        </w:rPr>
+        <w:t>do weekly sprints to evaluate what work got done throughout the week.</w:t>
+      </w:r>
+    </w:p>
+    <w:p>
+      <w:pPr>
+        <w:tabs>
+          <w:tab w:val="left" w:pos="2767"/>
+        </w:tabs>
+        <w:ind w:left="720"/>
+        <w:rPr>
+          <w:lang w:val="en-US"/>
+        </w:rPr>
+      </w:pPr>
+    </w:p>
+    <w:p>
+      <w:pPr>
+        <w:tabs>
+          <w:tab w:val="left" w:pos="2767"/>
+        </w:tabs>
+        <w:ind w:left="720"/>
+        <w:jc w:val="center"/>
+        <w:rPr>
+          <w:b/>
+          <w:bCs/>
+          <w:sz w:val="30"/>
+          <w:szCs w:val="30"/>
+          <w:lang w:val="en-US"/>
+        </w:rPr>
+      </w:pPr>
+      <w:r>
+        <w:rPr>
+          <w:b/>
+          <w:bCs/>
+          <w:sz w:val="30"/>
+          <w:szCs w:val="30"/>
+          <w:lang w:val="en-US"/>
+        </w:rPr>
+        <w:t>Game Engine Evaluation</w:t>
+      </w:r>
+    </w:p>
+    <w:p>
+      <w:pPr>
+        <w:tabs>
+          <w:tab w:val="left" w:pos="2767"/>
+        </w:tabs>
+        <w:ind w:left="720"/>
+        <w:jc w:val="center"/>
+        <w:rPr>
+          <w:b/>
+          <w:bCs/>
+          <w:lang w:val="en-US"/>
+        </w:rPr>
+      </w:pPr>
+      <w:r>
+        <w:rPr>
+          <w:b/>
+          <w:bCs/>
+          <w:lang w:val="en-US"/>
+        </w:rPr>
+        <w:t>UNITY</w:t>
+      </w:r>
+    </w:p>
+    <w:tbl>
+      <w:tblPr>
+        <w:tblStyle w:val="TableGrid"/>
+        <w:tblW w:w="0" w:type="auto"/>
+        <w:tblInd w:w="720" w:type="dxa"/>
+        <w:tblLook w:val="04A0" w:firstRow="1" w:lastRow="0" w:firstColumn="1" w:lastColumn="0" w:noHBand="0" w:noVBand="1"/>
+      </w:tblPr>
+      <w:tblGrid>
+        <w:gridCol w:w="4149"/>
+        <w:gridCol w:w="4147"/>
+      </w:tblGrid>
+      <w:tr>
+        <w:tc>
+          <w:tcPr>
+            <w:tcW w:w="4508" w:type="dxa"/>
+          </w:tcPr>
+          <w:p>
+            <w:pPr>
+              <w:tabs>
+                <w:tab w:val="left" w:pos="2767"/>
+              </w:tabs>
+              <w:jc w:val="center"/>
+              <w:rPr>
+                <w:lang w:val="en-US"/>
+              </w:rPr>
+            </w:pPr>
+            <w:r>
+              <w:rPr>
+                <w:lang w:val="en-US"/>
+              </w:rPr>
+              <w:t>PROS</w:t>
+            </w:r>
+          </w:p>
+        </w:tc>
+        <w:tc>
+          <w:tcPr>
+            <w:tcW w:w="4508" w:type="dxa"/>
+          </w:tcPr>
+          <w:p>
+            <w:pPr>
+              <w:tabs>
+                <w:tab w:val="left" w:pos="2767"/>
+              </w:tabs>
+              <w:jc w:val="center"/>
+              <w:rPr>
+                <w:lang w:val="en-US"/>
+              </w:rPr>
+            </w:pPr>
+            <w:r>
+              <w:rPr>
+                <w:lang w:val="en-US"/>
+              </w:rPr>
+              <w:t>CONS</w:t>
+            </w:r>
+          </w:p>
+        </w:tc>
+      </w:tr>
+      <w:tr>
+        <w:tc>
+          <w:tcPr>
+            <w:tcW w:w="4508" w:type="dxa"/>
+          </w:tcPr>
+          <w:p>
+            <w:pPr>
+              <w:tabs>
+                <w:tab w:val="left" w:pos="2767"/>
+              </w:tabs>
+              <w:jc w:val="center"/>
+              <w:rPr>
+                <w:lang w:val="en-US"/>
+              </w:rPr>
+            </w:pPr>
+            <w:r>
+              <w:t>Less of a</w:t>
+            </w:r>
+            <w:r>
+              <w:t xml:space="preserve"> learn</w:t>
+            </w:r>
+            <w:r>
+              <w:t>ing curve</w:t>
+            </w:r>
+            <w:r>
+              <w:t>.</w:t>
+            </w:r>
+          </w:p>
+        </w:tc>
+        <w:tc>
+          <w:tcPr>
+            <w:tcW w:w="4508" w:type="dxa"/>
+          </w:tcPr>
+          <w:p>
+            <w:pPr>
+              <w:jc w:val="center"/>
+            </w:pPr>
+            <w:r>
+              <w:t>Not good for large projects</w:t>
+            </w:r>
+          </w:p>
+        </w:tc>
+      </w:tr>
+      <w:tr>
+        <w:tc>
+          <w:tcPr>
+            <w:tcW w:w="4508" w:type="dxa"/>
+          </w:tcPr>
+          <w:p>
+            <w:pPr>
+              <w:tabs>
+                <w:tab w:val="left" w:pos="2767"/>
+              </w:tabs>
+              <w:jc w:val="center"/>
+              <w:rPr>
+                <w:lang w:val="en-US"/>
+              </w:rPr>
+            </w:pPr>
+            <w:r>
+              <w:t>more versatile in the types of games you can make.</w:t>
+            </w:r>
+          </w:p>
+        </w:tc>
+        <w:tc>
+          <w:tcPr>
+            <w:tcW w:w="4508" w:type="dxa"/>
+          </w:tcPr>
+          <w:p>
+            <w:pPr>
+              <w:jc w:val="center"/>
+            </w:pPr>
+            <w:r>
+              <w:t xml:space="preserve">does not </w:t>
+            </w:r>
+            <w:r>
+              <w:t>come with a full toolset</w:t>
+            </w:r>
+          </w:p>
+        </w:tc>
+      </w:tr>
+      <w:tr>
+        <w:tc>
+          <w:tcPr>
+            <w:tcW w:w="4508" w:type="dxa"/>
+          </w:tcPr>
+          <w:p>
+            <w:pPr>
+              <w:tabs>
+                <w:tab w:val="left" w:pos="2767"/>
+              </w:tabs>
+              <w:jc w:val="center"/>
+              <w:rPr>
+                <w:lang w:val="en-US"/>
+              </w:rPr>
+            </w:pPr>
+            <w:r>
+              <w:t>uses C# which is easier to learn.</w:t>
+            </w:r>
+          </w:p>
+        </w:tc>
+        <w:tc>
+          <w:tcPr>
+            <w:tcW w:w="4508" w:type="dxa"/>
+          </w:tcPr>
+          <w:p>
+            <w:pPr>
+              <w:tabs>
+                <w:tab w:val="left" w:pos="2767"/>
+              </w:tabs>
+              <w:jc w:val="center"/>
+              <w:rPr>
+                <w:lang w:val="en-US"/>
+              </w:rPr>
+            </w:pPr>
+            <w:r>
+              <w:rPr>
+                <w:lang w:val="en-US"/>
+              </w:rPr>
+              <w:t>Worse graphics engine</w:t>
+            </w:r>
+          </w:p>
+        </w:tc>
+      </w:tr>
+    </w:tbl>
+    <w:p>
+      <w:pPr>
+        <w:tabs>
+          <w:tab w:val="left" w:pos="2767"/>
+        </w:tabs>
+        <w:ind w:left="720"/>
+        <w:jc w:val="center"/>
+        <w:rPr>
+          <w:lang w:val="en-US"/>
+        </w:rPr>
+      </w:pPr>
+    </w:p>
+    <w:p>
+      <w:pPr>
+        <w:tabs>
+          <w:tab w:val="left" w:pos="2767"/>
+        </w:tabs>
+        <w:ind w:left="720"/>
+        <w:jc w:val="center"/>
+        <w:rPr>
+          <w:b/>
+          <w:bCs/>
+          <w:lang w:val="en-US"/>
+        </w:rPr>
+      </w:pPr>
+      <w:r>
+        <w:rPr>
+          <w:b/>
+          <w:bCs/>
+          <w:lang w:val="en-US"/>
+        </w:rPr>
+        <w:t>UNREAL ENGINE</w:t>
+      </w:r>
+    </w:p>
+    <w:tbl>
+      <w:tblPr>
+        <w:tblStyle w:val="TableGrid"/>
+        <w:tblW w:w="0" w:type="auto"/>
+        <w:tblInd w:w="720" w:type="dxa"/>
+        <w:tblLook w:val="04A0" w:firstRow="1" w:lastRow="0" w:firstColumn="1" w:lastColumn="0" w:noHBand="0" w:noVBand="1"/>
+      </w:tblPr>
+      <w:tblGrid>
+        <w:gridCol w:w="4149"/>
+        <w:gridCol w:w="4147"/>
+      </w:tblGrid>
+      <w:tr>
+        <w:tc>
+          <w:tcPr>
+            <w:tcW w:w="4508" w:type="dxa"/>
+          </w:tcPr>
+          <w:p>
+            <w:pPr>
+              <w:tabs>
+                <w:tab w:val="left" w:pos="2767"/>
+              </w:tabs>
+              <w:jc w:val="center"/>
+              <w:rPr>
+                <w:lang w:val="en-US"/>
+              </w:rPr>
+            </w:pPr>
+            <w:r>
+              <w:rPr>
+                <w:lang w:val="en-US"/>
+              </w:rPr>
+              <w:t>PROS</w:t>
+            </w:r>
+          </w:p>
+        </w:tc>
+        <w:tc>
+          <w:tcPr>
+            <w:tcW w:w="4508" w:type="dxa"/>
+          </w:tcPr>
+          <w:p>
+            <w:pPr>
+              <w:tabs>
+                <w:tab w:val="left" w:pos="2767"/>
+              </w:tabs>
+              <w:jc w:val="center"/>
+              <w:rPr>
+                <w:lang w:val="en-US"/>
+              </w:rPr>
+            </w:pPr>
+            <w:r>
+              <w:rPr>
+                <w:lang w:val="en-US"/>
+              </w:rPr>
+              <w:t>CONS</w:t>
+            </w:r>
+          </w:p>
+        </w:tc>
+      </w:tr>
+      <w:tr>
+        <w:tc>
+          <w:tcPr>
+            <w:tcW w:w="4508" w:type="dxa"/>
+          </w:tcPr>
+          <w:p>
+            <w:pPr>
+              <w:tabs>
+                <w:tab w:val="left" w:pos="2767"/>
+              </w:tabs>
+              <w:jc w:val="center"/>
+              <w:rPr>
+                <w:lang w:val="en-US"/>
+              </w:rPr>
+            </w:pPr>
+            <w:r>
+              <w:rPr>
+                <w:lang w:val="en-US"/>
+              </w:rPr>
+              <w:t>Better graphics engine</w:t>
+            </w:r>
+          </w:p>
+        </w:tc>
+        <w:tc>
+          <w:tcPr>
+            <w:tcW w:w="4508" w:type="dxa"/>
+          </w:tcPr>
+          <w:p>
+            <w:pPr>
+              <w:tabs>
+                <w:tab w:val="left" w:pos="2767"/>
+              </w:tabs>
+              <w:jc w:val="center"/>
+              <w:rPr>
+                <w:lang w:val="en-US"/>
+              </w:rPr>
+            </w:pPr>
+            <w:r>
+              <w:rPr>
+                <w:lang w:val="en-US"/>
+              </w:rPr>
+              <w:t>Steep learning curve.</w:t>
+            </w:r>
+          </w:p>
+        </w:tc>
+      </w:tr>
+      <w:tr>
+        <w:tc>
+          <w:tcPr>
+            <w:tcW w:w="4508" w:type="dxa"/>
+          </w:tcPr>
+          <w:p>
+            <w:pPr>
+              <w:tabs>
+                <w:tab w:val="left" w:pos="2767"/>
+              </w:tabs>
+              <w:jc w:val="center"/>
+              <w:rPr>
+                <w:lang w:val="en-US"/>
+              </w:rPr>
+            </w:pPr>
+            <w:r>
+              <w:rPr>
+                <w:lang w:val="en-US"/>
+              </w:rPr>
+              <w:t>Come with a full toolset</w:t>
+            </w:r>
+          </w:p>
+        </w:tc>
+        <w:tc>
+          <w:tcPr>
+            <w:tcW w:w="4508" w:type="dxa"/>
+          </w:tcPr>
+          <w:p>
+            <w:pPr>
+              <w:tabs>
+                <w:tab w:val="left" w:pos="2767"/>
+              </w:tabs>
+              <w:jc w:val="center"/>
+              <w:rPr>
+                <w:lang w:val="en-US"/>
+              </w:rPr>
+            </w:pPr>
+            <w:r>
+              <w:rPr>
+                <w:lang w:val="en-US"/>
+              </w:rPr>
+              <w:t>Does not work well for making all types of games</w:t>
+            </w:r>
+          </w:p>
+        </w:tc>
+      </w:tr>
+      <w:tr>
+        <w:tc>
+          <w:tcPr>
+            <w:tcW w:w="4508" w:type="dxa"/>
+          </w:tcPr>
+          <w:p>
+            <w:pPr>
+              <w:tabs>
+                <w:tab w:val="left" w:pos="2767"/>
+              </w:tabs>
+              <w:jc w:val="center"/>
+              <w:rPr>
+                <w:lang w:val="en-US"/>
+              </w:rPr>
+            </w:pPr>
+            <w:r>
+              <w:rPr>
+                <w:lang w:val="en-US"/>
+              </w:rPr>
+              <w:t>Better for making 3D games</w:t>
+            </w:r>
+          </w:p>
+        </w:tc>
+        <w:tc>
+          <w:tcPr>
+            <w:tcW w:w="4508" w:type="dxa"/>
+          </w:tcPr>
+          <w:p>
+            <w:pPr>
+              <w:tabs>
+                <w:tab w:val="left" w:pos="2767"/>
+              </w:tabs>
+              <w:jc w:val="center"/>
+              <w:rPr>
+                <w:lang w:val="en-US"/>
+              </w:rPr>
+            </w:pPr>
+            <w:r>
+              <w:rPr>
+                <w:lang w:val="en-US"/>
+              </w:rPr>
+              <w:t>Uses C++</w:t>
+            </w:r>
+          </w:p>
+        </w:tc>
+      </w:tr>
+    </w:tbl>
+    <w:p>
+      <w:pPr>
+        <w:tabs>
+          <w:tab w:val="left" w:pos="2767"/>
+        </w:tabs>
+        <w:ind w:left="720"/>
+        <w:jc w:val="center"/>
+        <w:rPr>
+          <w:lang w:val="en-US"/>
+        </w:rPr>
+      </w:pPr>
+    </w:p>
+    <w:p>
+      <w:pPr>
+        <w:tabs>
+          <w:tab w:val="left" w:pos="2767"/>
+        </w:tabs>
+        <w:ind w:left="720"/>
+        <w:jc w:val="center"/>
+        <w:rPr>
+          <w:lang w:val="en-US"/>
+        </w:rPr>
+      </w:pPr>
+    </w:p>
+    <w:p>
+      <w:pPr>
+        <w:tabs>
+          <w:tab w:val="left" w:pos="2767"/>
+        </w:tabs>
+        <w:ind w:left="720"/>
+        <w:jc w:val="center"/>
         <w:rPr>
           <w:lang w:val="en-US"/>
         </w:rPr>
@@ -2102,6 +2771,25 @@
       <w:shd w:val="clear" w:color="auto" w:fill="E1DFDD"/>
     </w:rPr>
   </w:style>
+  <w:style w:type="table" w:styleId="TableGrid">
+    <w:name w:val="Table Grid"/>
+    <w:basedOn w:val="TableNormal"/>
+    <w:uiPriority w:val="39"/>
+    <w:rsid w:val="00AD53CA"/>
+    <w:pPr>
+      <w:spacing w:after="0" w:line="240" w:lineRule="auto"/>
+    </w:pPr>
+    <w:tblPr>
+      <w:tblBorders>
+        <w:top w:val="single" w:sz="4" w:space="0" w:color="auto"/>
+        <w:left w:val="single" w:sz="4" w:space="0" w:color="auto"/>
+        <w:bottom w:val="single" w:sz="4" w:space="0" w:color="auto"/>
+        <w:right w:val="single" w:sz="4" w:space="0" w:color="auto"/>
+        <w:insideH w:val="single" w:sz="4" w:space="0" w:color="auto"/>
+        <w:insideV w:val="single" w:sz="4" w:space="0" w:color="auto"/>
+      </w:tblBorders>
+    </w:tblPr>
+  </w:style>
 </w:styles>
 </file>
 

--- a/Game production diary.docx
+++ b/Game production diary.docx
@@ -1106,10 +1106,7 @@
               <w:jc w:val="center"/>
             </w:pPr>
             <w:r>
-              <w:t xml:space="preserve">does not </w:t>
-            </w:r>
-            <w:r>
-              <w:t>come with a full toolset</w:t>
+              <w:t>does not come with a full toolset</w:t>
             </w:r>
           </w:p>
         </w:tc>
@@ -1405,24 +1402,16 @@
         <w:tabs>
           <w:tab w:val="left" w:pos="2767"/>
         </w:tabs>
-        <w:ind w:left="720"/>
-        <w:jc w:val="center"/>
-        <w:rPr>
-          <w:lang w:val="en-US"/>
-        </w:rPr>
-      </w:pPr>
-    </w:p>
-    <w:p>
-      <w:pPr>
-        <w:tabs>
-          <w:tab w:val="left" w:pos="2767"/>
-        </w:tabs>
-        <w:ind w:left="720"/>
-        <w:jc w:val="center"/>
-        <w:rPr>
-          <w:lang w:val="en-US"/>
-        </w:rPr>
-      </w:pPr>
+        <w:rPr>
+          <w:lang w:val="en-US"/>
+        </w:rPr>
+      </w:pPr>
+      <w:r>
+        <w:rPr>
+          <w:lang w:val="en-US"/>
+        </w:rPr>
+        <w:t>Based off of the comparison and extra research the most suited game engine for the project is unity.</w:t>
+      </w:r>
     </w:p>
     <w:sectPr>
       <w:pgSz w:w="11906" w:h="16838"/>

--- a/Game production diary.docx
+++ b/Game production diary.docx
@@ -1410,7 +1410,21 @@
         <w:rPr>
           <w:lang w:val="en-US"/>
         </w:rPr>
-        <w:t>Based off of the comparison and extra research the most suited game engine for the project is unity.</w:t>
+        <w:t xml:space="preserve">Based </w:t>
+      </w:r>
+      <w:proofErr w:type="gramStart"/>
+      <w:r>
+        <w:rPr>
+          <w:lang w:val="en-US"/>
+        </w:rPr>
+        <w:t>off of</w:t>
+      </w:r>
+      <w:proofErr w:type="gramEnd"/>
+      <w:r>
+        <w:rPr>
+          <w:lang w:val="en-US"/>
+        </w:rPr>
+        <w:t xml:space="preserve"> the comparison and extra research the most suited game engine for the project is unity.</w:t>
       </w:r>
     </w:p>
     <w:sectPr>

--- a/Game production diary.docx
+++ b/Game production diary.docx
@@ -1412,19 +1412,174 @@
         </w:rPr>
         <w:t xml:space="preserve">Based </w:t>
       </w:r>
-      <w:proofErr w:type="gramStart"/>
-      <w:r>
-        <w:rPr>
-          <w:lang w:val="en-US"/>
-        </w:rPr>
-        <w:t>off of</w:t>
-      </w:r>
-      <w:proofErr w:type="gramEnd"/>
-      <w:r>
-        <w:rPr>
-          <w:lang w:val="en-US"/>
-        </w:rPr>
-        <w:t xml:space="preserve"> the comparison and extra research the most suited game engine for the project is unity.</w:t>
+      <w:r>
+        <w:rPr>
+          <w:lang w:val="en-US"/>
+        </w:rPr>
+        <w:t>off</w:t>
+      </w:r>
+      <w:r>
+        <w:rPr>
+          <w:lang w:val="en-US"/>
+        </w:rPr>
+        <w:t xml:space="preserve"> the comparison and extra research the most </w:t>
+      </w:r>
+      <w:r>
+        <w:rPr>
+          <w:lang w:val="en-US"/>
+        </w:rPr>
+        <w:t>suitable</w:t>
+      </w:r>
+      <w:r>
+        <w:rPr>
+          <w:lang w:val="en-US"/>
+        </w:rPr>
+        <w:t xml:space="preserve"> game engine for the project is unity.</w:t>
+      </w:r>
+    </w:p>
+    <w:p>
+      <w:pPr>
+        <w:tabs>
+          <w:tab w:val="left" w:pos="2767"/>
+        </w:tabs>
+        <w:rPr>
+          <w:lang w:val="en-US"/>
+        </w:rPr>
+      </w:pPr>
+    </w:p>
+    <w:p>
+      <w:pPr>
+        <w:tabs>
+          <w:tab w:val="left" w:pos="2767"/>
+        </w:tabs>
+        <w:rPr>
+          <w:lang w:val="en-US"/>
+        </w:rPr>
+      </w:pPr>
+    </w:p>
+    <w:p>
+      <w:pPr>
+        <w:tabs>
+          <w:tab w:val="left" w:pos="2767"/>
+        </w:tabs>
+        <w:rPr>
+          <w:lang w:val="en-US"/>
+        </w:rPr>
+      </w:pPr>
+    </w:p>
+    <w:p>
+      <w:pPr>
+        <w:tabs>
+          <w:tab w:val="left" w:pos="2767"/>
+        </w:tabs>
+        <w:jc w:val="center"/>
+        <w:rPr>
+          <w:b/>
+          <w:bCs/>
+          <w:sz w:val="30"/>
+          <w:szCs w:val="30"/>
+          <w:lang w:val="en-US"/>
+        </w:rPr>
+      </w:pPr>
+      <w:r>
+        <w:rPr>
+          <w:b/>
+          <w:bCs/>
+          <w:sz w:val="30"/>
+          <w:szCs w:val="30"/>
+          <w:lang w:val="en-US"/>
+        </w:rPr>
+        <w:t>Peer Review Prototype</w:t>
+      </w:r>
+    </w:p>
+    <w:tbl>
+      <w:tblPr>
+        <w:tblStyle w:val="TableGrid"/>
+        <w:tblW w:w="0" w:type="auto"/>
+        <w:tblLook w:val="04A0" w:firstRow="1" w:lastRow="0" w:firstColumn="1" w:lastColumn="0" w:noHBand="0" w:noVBand="1"/>
+      </w:tblPr>
+      <w:tblGrid>
+        <w:gridCol w:w="9016"/>
+      </w:tblGrid>
+      <w:tr>
+        <w:tc>
+          <w:tcPr>
+            <w:tcW w:w="9016" w:type="dxa"/>
+          </w:tcPr>
+          <w:p>
+            <w:pPr>
+              <w:tabs>
+                <w:tab w:val="left" w:pos="2767"/>
+              </w:tabs>
+              <w:rPr>
+                <w:lang w:val="en-US"/>
+              </w:rPr>
+            </w:pPr>
+            <w:r>
+              <w:rPr>
+                <w:noProof/>
+                <w:lang w:val="en-US"/>
+              </w:rPr>
+              <w:drawing>
+                <wp:inline distT="0" distB="0" distL="0" distR="0" wp14:anchorId="5A2F2D75" wp14:editId="3A86BDB7">
+                  <wp:extent cx="5597251" cy="1296062"/>
+                  <wp:effectExtent l="0" t="0" r="3810" b="0"/>
+                  <wp:docPr id="634815652" name="Picture 1" descr="A white background with colorful text&#10;&#10;Description automatically generated"/>
+                  <wp:cNvGraphicFramePr>
+                    <a:graphicFrameLocks xmlns:a="http://schemas.openxmlformats.org/drawingml/2006/main" noChangeAspect="1"/>
+                  </wp:cNvGraphicFramePr>
+                  <a:graphic xmlns:a="http://schemas.openxmlformats.org/drawingml/2006/main">
+                    <a:graphicData uri="http://schemas.openxmlformats.org/drawingml/2006/picture">
+                      <pic:pic xmlns:pic="http://schemas.openxmlformats.org/drawingml/2006/picture">
+                        <pic:nvPicPr>
+                          <pic:cNvPr id="634815652" name="Picture 1" descr="A white background with colorful text&#10;&#10;Description automatically generated"/>
+                          <pic:cNvPicPr/>
+                        </pic:nvPicPr>
+                        <pic:blipFill>
+                          <a:blip r:embed="rId7">
+                            <a:extLst>
+                              <a:ext uri="{28A0092B-C50C-407E-A947-70E740481C1C}">
+                                <a14:useLocalDpi xmlns:a14="http://schemas.microsoft.com/office/drawing/2010/main" val="0"/>
+                              </a:ext>
+                            </a:extLst>
+                          </a:blip>
+                          <a:stretch>
+                            <a:fillRect/>
+                          </a:stretch>
+                        </pic:blipFill>
+                        <pic:spPr>
+                          <a:xfrm>
+                            <a:off x="0" y="0"/>
+                            <a:ext cx="5618199" cy="1300913"/>
+                          </a:xfrm>
+                          <a:prstGeom prst="rect">
+                            <a:avLst/>
+                          </a:prstGeom>
+                        </pic:spPr>
+                      </pic:pic>
+                    </a:graphicData>
+                  </a:graphic>
+                </wp:inline>
+              </w:drawing>
+            </w:r>
+          </w:p>
+        </w:tc>
+      </w:tr>
+    </w:tbl>
+    <w:p>
+      <w:pPr>
+        <w:tabs>
+          <w:tab w:val="left" w:pos="2767"/>
+        </w:tabs>
+        <w:rPr>
+          <w:lang w:val="en-US"/>
+        </w:rPr>
+      </w:pPr>
+      <w:r>
+        <w:rPr>
+          <w:lang w:val="en-US"/>
+        </w:rPr>
+        <w:t>I conducted a play test with studio head and received feedback then implemented the given feedback.</w:t>
       </w:r>
     </w:p>
     <w:sectPr>
